--- a/MerrySystem/WebRoot/doc/MerrySystem.docx
+++ b/MerrySystem/WebRoot/doc/MerrySystem.docx
@@ -136,9 +136,6 @@
     <w:p>
       <w:pPr>
         <w:spacing w:line="220" w:lineRule="atLeast"/>
-        <w:rPr>
-          <w:rFonts w:hint="eastAsia"/>
-        </w:rPr>
       </w:pPr>
       <w:r>
         <w:rPr>
@@ -367,6 +364,40 @@
           <w:rFonts w:hint="eastAsia"/>
         </w:rPr>
         <w:t>新闻的添加，不能通过后台操作，必须前台直接进行操作</w:t>
+      </w:r>
+    </w:p>
+    <w:p>
+      <w:pPr>
+        <w:spacing w:line="220" w:lineRule="atLeast"/>
+        <w:rPr>
+          <w:rFonts w:hint="eastAsia"/>
+        </w:rPr>
+      </w:pPr>
+      <w:r>
+        <w:rPr>
+          <w:rFonts w:hint="eastAsia"/>
+        </w:rPr>
+        <w:t>广告目录</w:t>
+      </w:r>
+      <w:r>
+        <w:rPr>
+          <w:rFonts w:hint="eastAsia"/>
+        </w:rPr>
+        <w:t>/MerrySystem/img/ad/</w:t>
+      </w:r>
+      <w:r>
+        <w:rPr>
+          <w:rFonts w:hint="eastAsia"/>
+        </w:rPr>
+        <w:t>目录下，名字分别为</w:t>
+      </w:r>
+    </w:p>
+    <w:p>
+      <w:pPr>
+        <w:spacing w:line="220" w:lineRule="atLeast"/>
+      </w:pPr>
+      <w:r>
+        <w:t>ad_1.jpg,ad_2.jpg,ad_3.jpg</w:t>
       </w:r>
     </w:p>
     <w:p>
@@ -509,6 +540,9 @@
         </w:numPr>
         <w:spacing w:line="220" w:lineRule="atLeast"/>
         <w:ind w:firstLineChars="0"/>
+        <w:rPr>
+          <w:rFonts w:hint="eastAsia"/>
+        </w:rPr>
       </w:pPr>
       <w:r>
         <w:rPr>
@@ -521,6 +555,653 @@
           <w:rFonts w:hint="eastAsia"/>
         </w:rPr>
         <w:t>请求，点击新闻超链接的时候，显示新闻详细信息</w:t>
+      </w:r>
+    </w:p>
+    <w:p>
+      <w:pPr>
+        <w:spacing w:line="220" w:lineRule="atLeast"/>
+        <w:rPr>
+          <w:rFonts w:hint="eastAsia"/>
+        </w:rPr>
+      </w:pPr>
+    </w:p>
+    <w:p>
+      <w:pPr>
+        <w:spacing w:line="220" w:lineRule="atLeast"/>
+        <w:rPr>
+          <w:rFonts w:hint="eastAsia"/>
+        </w:rPr>
+      </w:pPr>
+    </w:p>
+    <w:p>
+      <w:pPr>
+        <w:pStyle w:val="a3"/>
+        <w:numPr>
+          <w:ilvl w:val="0"/>
+          <w:numId w:val="2"/>
+        </w:numPr>
+        <w:spacing w:line="220" w:lineRule="atLeast"/>
+        <w:ind w:firstLineChars="0"/>
+        <w:rPr>
+          <w:rFonts w:hint="eastAsia"/>
+        </w:rPr>
+      </w:pPr>
+      <w:r>
+        <w:rPr>
+          <w:rFonts w:hint="eastAsia"/>
+        </w:rPr>
+        <w:t>用户名密码在数据库中添加，可以有多个用户</w:t>
+      </w:r>
+    </w:p>
+    <w:p>
+      <w:pPr>
+        <w:pStyle w:val="a3"/>
+        <w:spacing w:line="220" w:lineRule="atLeast"/>
+        <w:ind w:left="360" w:firstLineChars="0" w:firstLine="0"/>
+        <w:rPr>
+          <w:rFonts w:hint="eastAsia"/>
+        </w:rPr>
+      </w:pPr>
+      <w:r>
+        <w:rPr>
+          <w:rFonts w:hint="eastAsia"/>
+        </w:rPr>
+        <w:t>a</w:t>
+      </w:r>
+      <w:r>
+        <w:t>dmin</w:t>
+      </w:r>
+      <w:r>
+        <w:rPr>
+          <w:rFonts w:hint="eastAsia"/>
+        </w:rPr>
+        <w:t>/</w:t>
+      </w:r>
+      <w:r>
+        <w:t>merrySyste.96321</w:t>
+      </w:r>
+      <w:r>
+        <w:rPr>
+          <w:rFonts w:hint="eastAsia"/>
+        </w:rPr>
+        <w:t xml:space="preserve"> </w:t>
+      </w:r>
+    </w:p>
+    <w:p>
+      <w:pPr>
+        <w:pStyle w:val="a3"/>
+        <w:spacing w:line="220" w:lineRule="atLeast"/>
+        <w:ind w:left="360" w:firstLineChars="0" w:firstLine="0"/>
+        <w:rPr>
+          <w:rFonts w:hint="eastAsia"/>
+        </w:rPr>
+      </w:pPr>
+      <w:r>
+        <w:t>edit</w:t>
+      </w:r>
+      <w:r>
+        <w:rPr>
+          <w:rFonts w:hint="eastAsia"/>
+        </w:rPr>
+        <w:t>/</w:t>
+      </w:r>
+      <w:r>
+        <w:t>edit.96321</w:t>
+      </w:r>
+    </w:p>
+    <w:p>
+      <w:pPr>
+        <w:pStyle w:val="a3"/>
+        <w:spacing w:line="220" w:lineRule="atLeast"/>
+        <w:ind w:left="360" w:firstLineChars="0" w:firstLine="0"/>
+        <w:rPr>
+          <w:rFonts w:hint="eastAsia"/>
+        </w:rPr>
+      </w:pPr>
+      <w:r>
+        <w:rPr>
+          <w:rFonts w:hint="eastAsia"/>
+        </w:rPr>
+        <w:t>以上两个都可以</w:t>
+      </w:r>
+    </w:p>
+    <w:p>
+      <w:pPr>
+        <w:pStyle w:val="a3"/>
+        <w:numPr>
+          <w:ilvl w:val="0"/>
+          <w:numId w:val="2"/>
+        </w:numPr>
+        <w:spacing w:line="220" w:lineRule="atLeast"/>
+        <w:ind w:firstLineChars="0"/>
+        <w:rPr>
+          <w:rFonts w:hint="eastAsia"/>
+        </w:rPr>
+      </w:pPr>
+      <w:r>
+        <w:rPr>
+          <w:rFonts w:hint="eastAsia"/>
+        </w:rPr>
+        <w:t>解析一下，关于有的</w:t>
+      </w:r>
+      <w:r>
+        <w:rPr>
+          <w:rFonts w:hint="eastAsia"/>
+        </w:rPr>
+        <w:t>360</w:t>
+      </w:r>
+      <w:r>
+        <w:rPr>
+          <w:rFonts w:hint="eastAsia"/>
+        </w:rPr>
+        <w:t>浏览器可以用，有些不能使用的问题</w:t>
+      </w:r>
+      <w:r>
+        <w:rPr>
+          <w:rFonts w:hint="eastAsia"/>
+        </w:rPr>
+        <w:t>(</w:t>
+      </w:r>
+      <w:r>
+        <w:rPr>
+          <w:rFonts w:hint="eastAsia"/>
+        </w:rPr>
+        <w:t>同</w:t>
+      </w:r>
+      <w:r>
+        <w:rPr>
+          <w:rFonts w:hint="eastAsia"/>
+        </w:rPr>
+        <w:t>QQ</w:t>
+      </w:r>
+      <w:r>
+        <w:rPr>
+          <w:rFonts w:hint="eastAsia"/>
+        </w:rPr>
+        <w:t>浏览器</w:t>
+      </w:r>
+      <w:r>
+        <w:rPr>
+          <w:rFonts w:hint="eastAsia"/>
+        </w:rPr>
+        <w:t>)</w:t>
+      </w:r>
+    </w:p>
+    <w:p>
+      <w:pPr>
+        <w:pStyle w:val="a3"/>
+        <w:spacing w:line="220" w:lineRule="atLeast"/>
+        <w:ind w:left="360" w:firstLineChars="0" w:firstLine="0"/>
+        <w:rPr>
+          <w:rFonts w:hint="eastAsia"/>
+        </w:rPr>
+      </w:pPr>
+      <w:r>
+        <w:rPr>
+          <w:rFonts w:hint="eastAsia"/>
+        </w:rPr>
+        <w:t>正常的</w:t>
+      </w:r>
+      <w:r>
+        <w:rPr>
+          <w:rFonts w:hint="eastAsia"/>
+        </w:rPr>
+        <w:t>360</w:t>
+      </w:r>
+      <w:r>
+        <w:rPr>
+          <w:rFonts w:hint="eastAsia"/>
+        </w:rPr>
+        <w:t>安全浏览器使用的是本机的</w:t>
+      </w:r>
+      <w:r>
+        <w:rPr>
+          <w:rFonts w:hint="eastAsia"/>
+        </w:rPr>
+        <w:t>IE</w:t>
+      </w:r>
+      <w:r>
+        <w:rPr>
+          <w:rFonts w:hint="eastAsia"/>
+        </w:rPr>
+        <w:t>内核，即显示效果正常实际上是由本机的</w:t>
+      </w:r>
+      <w:r>
+        <w:rPr>
+          <w:rFonts w:hint="eastAsia"/>
+        </w:rPr>
+        <w:t>IE</w:t>
+      </w:r>
+      <w:r>
+        <w:rPr>
+          <w:rFonts w:hint="eastAsia"/>
+        </w:rPr>
+        <w:t>内核控制的，本机的</w:t>
+      </w:r>
+      <w:r>
+        <w:rPr>
+          <w:rFonts w:hint="eastAsia"/>
+        </w:rPr>
+        <w:t>IE</w:t>
+      </w:r>
+      <w:r>
+        <w:rPr>
+          <w:rFonts w:hint="eastAsia"/>
+        </w:rPr>
+        <w:t>是什么版本的</w:t>
+      </w:r>
+      <w:r>
+        <w:rPr>
+          <w:rFonts w:hint="eastAsia"/>
+        </w:rPr>
+        <w:t>360</w:t>
+      </w:r>
+      <w:r>
+        <w:rPr>
+          <w:rFonts w:hint="eastAsia"/>
+        </w:rPr>
+        <w:t>应该也是同样版本。</w:t>
+      </w:r>
+    </w:p>
+    <w:p>
+      <w:pPr>
+        <w:pStyle w:val="a3"/>
+        <w:spacing w:line="220" w:lineRule="atLeast"/>
+        <w:ind w:left="360" w:firstLineChars="0" w:firstLine="0"/>
+        <w:rPr>
+          <w:rFonts w:hint="eastAsia"/>
+        </w:rPr>
+      </w:pPr>
+      <w:r>
+        <w:rPr>
+          <w:rFonts w:hint="eastAsia"/>
+          <w:noProof/>
+        </w:rPr>
+        <w:drawing>
+          <wp:inline distT="0" distB="0" distL="0" distR="0">
+            <wp:extent cx="5274310" cy="1482813"/>
+            <wp:effectExtent l="19050" t="0" r="2540" b="0"/>
+            <wp:docPr id="1" name="图片 1"/>
+            <wp:cNvGraphicFramePr>
+              <a:graphicFrameLocks xmlns:a="http://schemas.openxmlformats.org/drawingml/2006/main" noChangeAspect="1"/>
+            </wp:cNvGraphicFramePr>
+            <a:graphic xmlns:a="http://schemas.openxmlformats.org/drawingml/2006/main">
+              <a:graphicData uri="http://schemas.openxmlformats.org/drawingml/2006/picture">
+                <pic:pic xmlns:pic="http://schemas.openxmlformats.org/drawingml/2006/picture">
+                  <pic:nvPicPr>
+                    <pic:cNvPr id="0" name="Picture 1"/>
+                    <pic:cNvPicPr>
+                      <a:picLocks noChangeAspect="1" noChangeArrowheads="1"/>
+                    </pic:cNvPicPr>
+                  </pic:nvPicPr>
+                  <pic:blipFill>
+                    <a:blip r:embed="rId7"/>
+                    <a:srcRect/>
+                    <a:stretch>
+                      <a:fillRect/>
+                    </a:stretch>
+                  </pic:blipFill>
+                  <pic:spPr bwMode="auto">
+                    <a:xfrm>
+                      <a:off x="0" y="0"/>
+                      <a:ext cx="5274310" cy="1482813"/>
+                    </a:xfrm>
+                    <a:prstGeom prst="rect">
+                      <a:avLst/>
+                    </a:prstGeom>
+                    <a:noFill/>
+                    <a:ln w="9525">
+                      <a:noFill/>
+                      <a:miter lim="800000"/>
+                      <a:headEnd/>
+                      <a:tailEnd/>
+                    </a:ln>
+                  </pic:spPr>
+                </pic:pic>
+              </a:graphicData>
+            </a:graphic>
+          </wp:inline>
+        </w:drawing>
+      </w:r>
+    </w:p>
+    <w:p>
+      <w:pPr>
+        <w:pStyle w:val="a3"/>
+        <w:spacing w:line="220" w:lineRule="atLeast"/>
+        <w:ind w:left="360" w:firstLineChars="0" w:firstLine="0"/>
+        <w:rPr>
+          <w:rFonts w:hint="eastAsia"/>
+        </w:rPr>
+      </w:pPr>
+      <w:r>
+        <w:rPr>
+          <w:rFonts w:hint="eastAsia"/>
+        </w:rPr>
+        <w:t>360</w:t>
+      </w:r>
+      <w:r>
+        <w:rPr>
+          <w:rFonts w:hint="eastAsia"/>
+        </w:rPr>
+        <w:t>浏览器使用极速模式的时候使用的</w:t>
+      </w:r>
+      <w:r>
+        <w:rPr>
+          <w:rFonts w:hint="eastAsia"/>
+        </w:rPr>
+        <w:t>google  chrome</w:t>
+      </w:r>
+      <w:r>
+        <w:rPr>
+          <w:rFonts w:hint="eastAsia"/>
+        </w:rPr>
+        <w:t>内核</w:t>
+      </w:r>
+      <w:r>
+        <w:rPr>
+          <w:rFonts w:hint="eastAsia"/>
+        </w:rPr>
+        <w:t>，因此使用极速模式的话不会有其他页面问题。</w:t>
+      </w:r>
+    </w:p>
+    <w:p>
+      <w:pPr>
+        <w:pStyle w:val="a3"/>
+        <w:spacing w:line="220" w:lineRule="atLeast"/>
+        <w:ind w:left="360" w:firstLineChars="0" w:firstLine="0"/>
+        <w:rPr>
+          <w:rFonts w:hint="eastAsia"/>
+        </w:rPr>
+      </w:pPr>
+      <w:r>
+        <w:rPr>
+          <w:rFonts w:hint="eastAsia"/>
+        </w:rPr>
+        <w:tab/>
+      </w:r>
+    </w:p>
+    <w:p>
+      <w:pPr>
+        <w:pStyle w:val="a3"/>
+        <w:spacing w:line="220" w:lineRule="atLeast"/>
+        <w:ind w:left="360" w:firstLineChars="0" w:firstLine="0"/>
+        <w:rPr>
+          <w:rFonts w:hint="eastAsia"/>
+        </w:rPr>
+      </w:pPr>
+    </w:p>
+    <w:p>
+      <w:pPr>
+        <w:pStyle w:val="a3"/>
+        <w:numPr>
+          <w:ilvl w:val="0"/>
+          <w:numId w:val="2"/>
+        </w:numPr>
+        <w:spacing w:line="220" w:lineRule="atLeast"/>
+        <w:ind w:firstLineChars="0"/>
+        <w:rPr>
+          <w:rFonts w:hint="eastAsia"/>
+        </w:rPr>
+      </w:pPr>
+      <w:r>
+        <w:rPr>
+          <w:rFonts w:hint="eastAsia"/>
+        </w:rPr>
+        <w:t xml:space="preserve"> </w:t>
+      </w:r>
+      <w:r>
+        <w:rPr>
+          <w:rFonts w:hint="eastAsia"/>
+        </w:rPr>
+        <w:t>关于图片分辨率的问题，实际上只要图片清晰可见即可，大概控制图片大小为</w:t>
+      </w:r>
+      <w:r>
+        <w:rPr>
+          <w:rFonts w:hint="eastAsia"/>
+        </w:rPr>
+        <w:t>300KB-500KB</w:t>
+      </w:r>
+      <w:r>
+        <w:rPr>
+          <w:rFonts w:hint="eastAsia"/>
+        </w:rPr>
+        <w:t>之间就可以了</w:t>
+      </w:r>
+      <w:r>
+        <w:rPr>
+          <w:rFonts w:hint="eastAsia"/>
+        </w:rPr>
+        <w:t>(</w:t>
+      </w:r>
+      <w:r>
+        <w:rPr>
+          <w:rFonts w:hint="eastAsia"/>
+        </w:rPr>
+        <w:t>图片太大的话占网络带宽，同时页面加载也特别慢</w:t>
+      </w:r>
+      <w:r>
+        <w:rPr>
+          <w:rFonts w:hint="eastAsia"/>
+        </w:rPr>
+        <w:t>)</w:t>
+      </w:r>
+    </w:p>
+    <w:p>
+      <w:pPr>
+        <w:pStyle w:val="a3"/>
+        <w:numPr>
+          <w:ilvl w:val="0"/>
+          <w:numId w:val="2"/>
+        </w:numPr>
+        <w:spacing w:line="220" w:lineRule="atLeast"/>
+        <w:ind w:firstLineChars="0"/>
+        <w:rPr>
+          <w:rFonts w:hint="eastAsia"/>
+        </w:rPr>
+      </w:pPr>
+      <w:r>
+        <w:rPr>
+          <w:rFonts w:hint="eastAsia"/>
+        </w:rPr>
+        <w:t xml:space="preserve"> </w:t>
+      </w:r>
+      <w:r>
+        <w:rPr>
+          <w:rFonts w:hint="eastAsia"/>
+        </w:rPr>
+        <w:t>导航栏部分的菜单以及相关字体已经修改</w:t>
+      </w:r>
+    </w:p>
+    <w:p>
+      <w:pPr>
+        <w:spacing w:line="220" w:lineRule="atLeast"/>
+        <w:rPr>
+          <w:rFonts w:hint="eastAsia"/>
+        </w:rPr>
+      </w:pPr>
+    </w:p>
+    <w:p>
+      <w:pPr>
+        <w:pStyle w:val="a3"/>
+        <w:numPr>
+          <w:ilvl w:val="0"/>
+          <w:numId w:val="2"/>
+        </w:numPr>
+        <w:spacing w:line="220" w:lineRule="atLeast"/>
+        <w:ind w:firstLineChars="0"/>
+        <w:rPr>
+          <w:rFonts w:hint="eastAsia"/>
+        </w:rPr>
+      </w:pPr>
+      <w:r>
+        <w:rPr>
+          <w:rFonts w:hint="eastAsia"/>
+        </w:rPr>
+        <w:t xml:space="preserve"> </w:t>
+      </w:r>
+      <w:r>
+        <w:rPr>
+          <w:rFonts w:hint="eastAsia"/>
+        </w:rPr>
+        <w:t>底部的信息排版已更改</w:t>
+      </w:r>
+    </w:p>
+    <w:p>
+      <w:pPr>
+        <w:pStyle w:val="a3"/>
+        <w:ind w:firstLine="440"/>
+        <w:rPr>
+          <w:rFonts w:hint="eastAsia"/>
+        </w:rPr>
+      </w:pPr>
+    </w:p>
+    <w:p>
+      <w:pPr>
+        <w:pStyle w:val="a3"/>
+        <w:numPr>
+          <w:ilvl w:val="0"/>
+          <w:numId w:val="2"/>
+        </w:numPr>
+        <w:spacing w:line="220" w:lineRule="atLeast"/>
+        <w:ind w:firstLineChars="0"/>
+        <w:rPr>
+          <w:rFonts w:hint="eastAsia"/>
+        </w:rPr>
+      </w:pPr>
+      <w:r>
+        <w:rPr>
+          <w:rFonts w:hint="eastAsia"/>
+        </w:rPr>
+        <w:t>首页的</w:t>
+      </w:r>
+      <w:r>
+        <w:t>”</w:t>
+      </w:r>
+      <w:r>
+        <w:rPr>
+          <w:rFonts w:hint="eastAsia"/>
+        </w:rPr>
+        <w:t>加入协会</w:t>
+      </w:r>
+      <w:r>
+        <w:t>”</w:t>
+      </w:r>
+      <w:r>
+        <w:rPr>
+          <w:rFonts w:hint="eastAsia"/>
+        </w:rPr>
+        <w:t xml:space="preserve"> </w:t>
+      </w:r>
+      <w:r>
+        <w:rPr>
+          <w:rFonts w:hint="eastAsia"/>
+        </w:rPr>
+        <w:t>以及</w:t>
+      </w:r>
+      <w:r>
+        <w:t>”</w:t>
+      </w:r>
+      <w:r>
+        <w:rPr>
+          <w:rFonts w:hint="eastAsia"/>
+        </w:rPr>
+        <w:t>关于协会</w:t>
+      </w:r>
+      <w:r>
+        <w:t>”</w:t>
+      </w:r>
+      <w:r>
+        <w:rPr>
+          <w:rFonts w:hint="eastAsia"/>
+        </w:rPr>
+        <w:t>超链接已修改</w:t>
+      </w:r>
+    </w:p>
+    <w:p>
+      <w:pPr>
+        <w:pStyle w:val="a3"/>
+        <w:ind w:firstLine="440"/>
+        <w:rPr>
+          <w:rFonts w:hint="eastAsia"/>
+        </w:rPr>
+      </w:pPr>
+      <w:r>
+        <w:rPr>
+          <w:rFonts w:hint="eastAsia"/>
+        </w:rPr>
+        <w:t>由于选项太少，暂时加入其他几个二级栏目填充</w:t>
+      </w:r>
+    </w:p>
+    <w:p>
+      <w:pPr>
+        <w:pStyle w:val="a3"/>
+        <w:numPr>
+          <w:ilvl w:val="0"/>
+          <w:numId w:val="2"/>
+        </w:numPr>
+        <w:spacing w:line="220" w:lineRule="atLeast"/>
+        <w:ind w:firstLineChars="0"/>
+        <w:rPr>
+          <w:rFonts w:hint="eastAsia"/>
+        </w:rPr>
+      </w:pPr>
+    </w:p>
+    <w:p>
+      <w:pPr>
+        <w:pStyle w:val="a3"/>
+        <w:numPr>
+          <w:ilvl w:val="0"/>
+          <w:numId w:val="2"/>
+        </w:numPr>
+        <w:spacing w:line="220" w:lineRule="atLeast"/>
+        <w:ind w:firstLineChars="0"/>
+        <w:rPr>
+          <w:rFonts w:hint="eastAsia"/>
+        </w:rPr>
+      </w:pPr>
+      <w:r>
+        <w:rPr>
+          <w:rFonts w:hint="eastAsia"/>
+        </w:rPr>
+        <w:t xml:space="preserve"> </w:t>
+      </w:r>
+    </w:p>
+    <w:p>
+      <w:pPr>
+        <w:pStyle w:val="a3"/>
+        <w:numPr>
+          <w:ilvl w:val="0"/>
+          <w:numId w:val="2"/>
+        </w:numPr>
+        <w:spacing w:line="220" w:lineRule="atLeast"/>
+        <w:ind w:firstLineChars="0"/>
+        <w:rPr>
+          <w:rFonts w:hint="eastAsia"/>
+        </w:rPr>
+      </w:pPr>
+      <w:r>
+        <w:rPr>
+          <w:rFonts w:hint="eastAsia"/>
+        </w:rPr>
+        <w:lastRenderedPageBreak/>
+        <w:t xml:space="preserve"> </w:t>
+      </w:r>
+    </w:p>
+    <w:p>
+      <w:pPr>
+        <w:pStyle w:val="a3"/>
+        <w:numPr>
+          <w:ilvl w:val="0"/>
+          <w:numId w:val="2"/>
+        </w:numPr>
+        <w:spacing w:line="220" w:lineRule="atLeast"/>
+        <w:ind w:firstLineChars="0"/>
+      </w:pPr>
+      <w:r>
+        <w:rPr>
+          <w:rFonts w:hint="eastAsia"/>
+        </w:rPr>
+        <w:t xml:space="preserve"> </w:t>
       </w:r>
     </w:p>
     <w:sectPr>
@@ -531,6 +1212,56 @@
     </w:sectPr>
   </w:body>
 </w:document>
+</file>
+
+<file path=word/endnotes.xml><?xml version="1.0" encoding="utf-8"?>
+<w:endnotes xmlns:ve="http://schemas.openxmlformats.org/markup-compatibility/2006" xmlns:o="urn:schemas-microsoft-com:office:office" xmlns:r="http://schemas.openxmlformats.org/officeDocument/2006/relationships" xmlns:m="http://schemas.openxmlformats.org/officeDocument/2006/math" xmlns:v="urn:schemas-microsoft-com:vml" xmlns:wp="http://schemas.openxmlformats.org/drawingml/2006/wordprocessingDrawing" xmlns:w10="urn:schemas-microsoft-com:office:word" xmlns:w="http://schemas.openxmlformats.org/wordprocessingml/2006/main" xmlns:wne="http://schemas.microsoft.com/office/word/2006/wordml">
+  <w:endnote w:type="separator" w:id="0">
+    <w:p>
+      <w:pPr>
+        <w:spacing w:after="0"/>
+      </w:pPr>
+      <w:r>
+        <w:separator/>
+      </w:r>
+    </w:p>
+  </w:endnote>
+  <w:endnote w:type="continuationSeparator" w:id="1">
+    <w:p>
+      <w:pPr>
+        <w:spacing w:after="0"/>
+      </w:pPr>
+      <w:r>
+        <w:continuationSeparator/>
+      </w:r>
+    </w:p>
+  </w:endnote>
+</w:endnotes>
+</file>
+
+<file path=word/footnotes.xml><?xml version="1.0" encoding="utf-8"?>
+<w:footnotes xmlns:ve="http://schemas.openxmlformats.org/markup-compatibility/2006" xmlns:o="urn:schemas-microsoft-com:office:office" xmlns:r="http://schemas.openxmlformats.org/officeDocument/2006/relationships" xmlns:m="http://schemas.openxmlformats.org/officeDocument/2006/math" xmlns:v="urn:schemas-microsoft-com:vml" xmlns:wp="http://schemas.openxmlformats.org/drawingml/2006/wordprocessingDrawing" xmlns:w10="urn:schemas-microsoft-com:office:word" xmlns:w="http://schemas.openxmlformats.org/wordprocessingml/2006/main" xmlns:wne="http://schemas.microsoft.com/office/word/2006/wordml">
+  <w:footnote w:type="separator" w:id="0">
+    <w:p>
+      <w:pPr>
+        <w:spacing w:after="0"/>
+      </w:pPr>
+      <w:r>
+        <w:separator/>
+      </w:r>
+    </w:p>
+  </w:footnote>
+  <w:footnote w:type="continuationSeparator" w:id="1">
+    <w:p>
+      <w:pPr>
+        <w:spacing w:after="0"/>
+      </w:pPr>
+      <w:r>
+        <w:continuationSeparator/>
+      </w:r>
+    </w:p>
+  </w:footnote>
+</w:footnotes>
 </file>
 
 <file path=word/numbering.xml><?xml version="1.0" encoding="utf-8"?>
@@ -624,8 +1355,100 @@
       </w:pPr>
     </w:lvl>
   </w:abstractNum>
+  <w:abstractNum w:abstractNumId="1">
+    <w:nsid w:val="27603510"/>
+    <w:multiLevelType w:val="hybridMultilevel"/>
+    <w:tmpl w:val="86643B94"/>
+    <w:lvl w:ilvl="0" w:tplc="F15E2986">
+      <w:start w:val="1"/>
+      <w:numFmt w:val="decimal"/>
+      <w:lvlText w:val="%1."/>
+      <w:lvlJc w:val="left"/>
+      <w:pPr>
+        <w:ind w:left="360" w:hanging="360"/>
+      </w:pPr>
+      <w:rPr>
+        <w:rFonts w:hint="default"/>
+      </w:rPr>
+    </w:lvl>
+    <w:lvl w:ilvl="1" w:tplc="04090019" w:tentative="1">
+      <w:start w:val="1"/>
+      <w:numFmt w:val="lowerLetter"/>
+      <w:lvlText w:val="%2)"/>
+      <w:lvlJc w:val="left"/>
+      <w:pPr>
+        <w:ind w:left="840" w:hanging="420"/>
+      </w:pPr>
+    </w:lvl>
+    <w:lvl w:ilvl="2" w:tplc="0409001B" w:tentative="1">
+      <w:start w:val="1"/>
+      <w:numFmt w:val="lowerRoman"/>
+      <w:lvlText w:val="%3."/>
+      <w:lvlJc w:val="right"/>
+      <w:pPr>
+        <w:ind w:left="1260" w:hanging="420"/>
+      </w:pPr>
+    </w:lvl>
+    <w:lvl w:ilvl="3" w:tplc="0409000F" w:tentative="1">
+      <w:start w:val="1"/>
+      <w:numFmt w:val="decimal"/>
+      <w:lvlText w:val="%4."/>
+      <w:lvlJc w:val="left"/>
+      <w:pPr>
+        <w:ind w:left="1680" w:hanging="420"/>
+      </w:pPr>
+    </w:lvl>
+    <w:lvl w:ilvl="4" w:tplc="04090019" w:tentative="1">
+      <w:start w:val="1"/>
+      <w:numFmt w:val="lowerLetter"/>
+      <w:lvlText w:val="%5)"/>
+      <w:lvlJc w:val="left"/>
+      <w:pPr>
+        <w:ind w:left="2100" w:hanging="420"/>
+      </w:pPr>
+    </w:lvl>
+    <w:lvl w:ilvl="5" w:tplc="0409001B" w:tentative="1">
+      <w:start w:val="1"/>
+      <w:numFmt w:val="lowerRoman"/>
+      <w:lvlText w:val="%6."/>
+      <w:lvlJc w:val="right"/>
+      <w:pPr>
+        <w:ind w:left="2520" w:hanging="420"/>
+      </w:pPr>
+    </w:lvl>
+    <w:lvl w:ilvl="6" w:tplc="0409000F" w:tentative="1">
+      <w:start w:val="1"/>
+      <w:numFmt w:val="decimal"/>
+      <w:lvlText w:val="%7."/>
+      <w:lvlJc w:val="left"/>
+      <w:pPr>
+        <w:ind w:left="2940" w:hanging="420"/>
+      </w:pPr>
+    </w:lvl>
+    <w:lvl w:ilvl="7" w:tplc="04090019" w:tentative="1">
+      <w:start w:val="1"/>
+      <w:numFmt w:val="lowerLetter"/>
+      <w:lvlText w:val="%8)"/>
+      <w:lvlJc w:val="left"/>
+      <w:pPr>
+        <w:ind w:left="3360" w:hanging="420"/>
+      </w:pPr>
+    </w:lvl>
+    <w:lvl w:ilvl="8" w:tplc="0409001B" w:tentative="1">
+      <w:start w:val="1"/>
+      <w:numFmt w:val="lowerRoman"/>
+      <w:lvlText w:val="%9."/>
+      <w:lvlJc w:val="right"/>
+      <w:pPr>
+        <w:ind w:left="3780" w:hanging="420"/>
+      </w:pPr>
+    </w:lvl>
+  </w:abstractNum>
   <w:num w:numId="1">
     <w:abstractNumId w:val="0"/>
+  </w:num>
+  <w:num w:numId="2">
+    <w:abstractNumId w:val="1"/>
   </w:num>
 </w:numbering>
 </file>
@@ -837,6 +1660,103 @@
       <w:ind w:firstLineChars="200" w:firstLine="420"/>
     </w:pPr>
   </w:style>
+  <w:style w:type="paragraph" w:styleId="a4">
+    <w:name w:val="header"/>
+    <w:basedOn w:val="a"/>
+    <w:link w:val="Char"/>
+    <w:uiPriority w:val="99"/>
+    <w:semiHidden/>
+    <w:unhideWhenUsed/>
+    <w:rsid w:val="00580BB2"/>
+    <w:pPr>
+      <w:pBdr>
+        <w:bottom w:val="single" w:sz="6" w:space="1" w:color="auto"/>
+      </w:pBdr>
+      <w:tabs>
+        <w:tab w:val="center" w:pos="4153"/>
+        <w:tab w:val="right" w:pos="8306"/>
+      </w:tabs>
+      <w:jc w:val="center"/>
+    </w:pPr>
+    <w:rPr>
+      <w:sz w:val="18"/>
+      <w:szCs w:val="18"/>
+    </w:rPr>
+  </w:style>
+  <w:style w:type="character" w:customStyle="1" w:styleId="Char">
+    <w:name w:val="页眉 Char"/>
+    <w:basedOn w:val="a0"/>
+    <w:link w:val="a4"/>
+    <w:uiPriority w:val="99"/>
+    <w:semiHidden/>
+    <w:rsid w:val="00580BB2"/>
+    <w:rPr>
+      <w:rFonts w:ascii="Tahoma" w:hAnsi="Tahoma"/>
+      <w:sz w:val="18"/>
+      <w:szCs w:val="18"/>
+    </w:rPr>
+  </w:style>
+  <w:style w:type="paragraph" w:styleId="a5">
+    <w:name w:val="footer"/>
+    <w:basedOn w:val="a"/>
+    <w:link w:val="Char0"/>
+    <w:uiPriority w:val="99"/>
+    <w:semiHidden/>
+    <w:unhideWhenUsed/>
+    <w:rsid w:val="00580BB2"/>
+    <w:pPr>
+      <w:tabs>
+        <w:tab w:val="center" w:pos="4153"/>
+        <w:tab w:val="right" w:pos="8306"/>
+      </w:tabs>
+    </w:pPr>
+    <w:rPr>
+      <w:sz w:val="18"/>
+      <w:szCs w:val="18"/>
+    </w:rPr>
+  </w:style>
+  <w:style w:type="character" w:customStyle="1" w:styleId="Char0">
+    <w:name w:val="页脚 Char"/>
+    <w:basedOn w:val="a0"/>
+    <w:link w:val="a5"/>
+    <w:uiPriority w:val="99"/>
+    <w:semiHidden/>
+    <w:rsid w:val="00580BB2"/>
+    <w:rPr>
+      <w:rFonts w:ascii="Tahoma" w:hAnsi="Tahoma"/>
+      <w:sz w:val="18"/>
+      <w:szCs w:val="18"/>
+    </w:rPr>
+  </w:style>
+  <w:style w:type="paragraph" w:styleId="a6">
+    <w:name w:val="Balloon Text"/>
+    <w:basedOn w:val="a"/>
+    <w:link w:val="Char1"/>
+    <w:uiPriority w:val="99"/>
+    <w:semiHidden/>
+    <w:unhideWhenUsed/>
+    <w:rsid w:val="00580BB2"/>
+    <w:pPr>
+      <w:spacing w:after="0"/>
+    </w:pPr>
+    <w:rPr>
+      <w:sz w:val="18"/>
+      <w:szCs w:val="18"/>
+    </w:rPr>
+  </w:style>
+  <w:style w:type="character" w:customStyle="1" w:styleId="Char1">
+    <w:name w:val="批注框文本 Char"/>
+    <w:basedOn w:val="a0"/>
+    <w:link w:val="a6"/>
+    <w:uiPriority w:val="99"/>
+    <w:semiHidden/>
+    <w:rsid w:val="00580BB2"/>
+    <w:rPr>
+      <w:rFonts w:ascii="Tahoma" w:hAnsi="Tahoma"/>
+      <w:sz w:val="18"/>
+      <w:szCs w:val="18"/>
+    </w:rPr>
+  </w:style>
 </w:styles>
 </file>
 
@@ -848,7 +1768,7 @@
         <a:sysClr val="windowText" lastClr="000000"/>
       </a:dk1>
       <a:lt1>
-        <a:sysClr val="window" lastClr="CCE8CF"/>
+        <a:sysClr val="window" lastClr="FFFFFF"/>
       </a:lt1>
       <a:dk2>
         <a:srgbClr val="1F497D"/>

--- a/MerrySystem/WebRoot/doc/MerrySystem.docx
+++ b/MerrySystem/WebRoot/doc/MerrySystem.docx
@@ -4,577 +4,6 @@
   <w:body>
     <w:p>
       <w:pPr>
-        <w:spacing w:line="220" w:lineRule="atLeast"/>
-      </w:pPr>
-      <w:r>
-        <w:rPr>
-          <w:rFonts w:hint="eastAsia"/>
-        </w:rPr>
-        <w:t>只有管理员才允许置顶新闻等等操作</w:t>
-      </w:r>
-    </w:p>
-    <w:p>
-      <w:pPr>
-        <w:spacing w:line="220" w:lineRule="atLeast"/>
-      </w:pPr>
-    </w:p>
-    <w:p>
-      <w:pPr>
-        <w:spacing w:line="220" w:lineRule="atLeast"/>
-      </w:pPr>
-      <w:r>
-        <w:rPr>
-          <w:rFonts w:hint="eastAsia"/>
-        </w:rPr>
-        <w:t>编辑只会有添加以及修改删除自己新闻的权限</w:t>
-      </w:r>
-    </w:p>
-    <w:p>
-      <w:pPr>
-        <w:spacing w:line="220" w:lineRule="atLeast"/>
-      </w:pPr>
-    </w:p>
-    <w:p>
-      <w:pPr>
-        <w:spacing w:line="220" w:lineRule="atLeast"/>
-      </w:pPr>
-      <w:r>
-        <w:rPr>
-          <w:rFonts w:hint="eastAsia"/>
-        </w:rPr>
-        <w:t>图片最好使用</w:t>
-      </w:r>
-      <w:r>
-        <w:rPr>
-          <w:rFonts w:hint="eastAsia"/>
-        </w:rPr>
-        <w:t>jpg</w:t>
-      </w:r>
-      <w:r>
-        <w:rPr>
-          <w:rFonts w:hint="eastAsia"/>
-        </w:rPr>
-        <w:t>格式，手机无法显示</w:t>
-      </w:r>
-      <w:r>
-        <w:rPr>
-          <w:rFonts w:hint="eastAsia"/>
-        </w:rPr>
-        <w:t>png</w:t>
-      </w:r>
-      <w:r>
-        <w:rPr>
-          <w:rFonts w:hint="eastAsia"/>
-        </w:rPr>
-        <w:t>以及</w:t>
-      </w:r>
-      <w:r>
-        <w:rPr>
-          <w:rFonts w:hint="eastAsia"/>
-        </w:rPr>
-        <w:t>gif</w:t>
-      </w:r>
-      <w:r>
-        <w:rPr>
-          <w:rFonts w:hint="eastAsia"/>
-        </w:rPr>
-        <w:t>格式的图片</w:t>
-      </w:r>
-    </w:p>
-    <w:p>
-      <w:pPr>
-        <w:spacing w:line="220" w:lineRule="atLeast"/>
-      </w:pPr>
-    </w:p>
-    <w:p>
-      <w:pPr>
-        <w:spacing w:line="220" w:lineRule="atLeast"/>
-      </w:pPr>
-      <w:r>
-        <w:rPr>
-          <w:rFonts w:hint="eastAsia"/>
-        </w:rPr>
-        <w:t>主要活动图片存放在</w:t>
-      </w:r>
-      <w:r>
-        <w:rPr>
-          <w:rFonts w:hint="eastAsia"/>
-        </w:rPr>
-        <w:t>/MerrySystem/img/activePic/</w:t>
-      </w:r>
-      <w:r>
-        <w:rPr>
-          <w:rFonts w:hint="eastAsia"/>
-        </w:rPr>
-        <w:t>目录下，名字分别为</w:t>
-      </w:r>
-      <w:r>
-        <w:rPr>
-          <w:rFonts w:hint="eastAsia"/>
-        </w:rPr>
-        <w:t>0.jpg,1.jpg.2.jpg</w:t>
-      </w:r>
-      <w:r>
-        <w:rPr>
-          <w:rFonts w:hint="eastAsia"/>
-        </w:rPr>
-        <w:t>每隔</w:t>
-      </w:r>
-      <w:r>
-        <w:rPr>
-          <w:rFonts w:hint="eastAsia"/>
-        </w:rPr>
-        <w:t>3</w:t>
-      </w:r>
-      <w:r>
-        <w:rPr>
-          <w:rFonts w:hint="eastAsia"/>
-        </w:rPr>
-        <w:t>秒会自动切换</w:t>
-      </w:r>
-    </w:p>
-    <w:p>
-      <w:pPr>
-        <w:spacing w:line="220" w:lineRule="atLeast"/>
-      </w:pPr>
-      <w:r>
-        <w:rPr>
-          <w:rFonts w:hint="eastAsia"/>
-        </w:rPr>
-        <w:t>通知文件均为需要下载的文件</w:t>
-      </w:r>
-      <w:r>
-        <w:rPr>
-          <w:rFonts w:hint="eastAsia"/>
-        </w:rPr>
-        <w:t>(</w:t>
-      </w:r>
-      <w:r>
-        <w:rPr>
-          <w:rFonts w:hint="eastAsia"/>
-        </w:rPr>
-        <w:t>IE Chrome</w:t>
-      </w:r>
-      <w:r>
-        <w:rPr>
-          <w:rFonts w:hint="eastAsia"/>
-        </w:rPr>
-        <w:t>没问题，</w:t>
-      </w:r>
-      <w:r>
-        <w:rPr>
-          <w:rFonts w:hint="eastAsia"/>
-        </w:rPr>
-        <w:t>QQ</w:t>
-      </w:r>
-      <w:r>
-        <w:rPr>
-          <w:rFonts w:hint="eastAsia"/>
-        </w:rPr>
-        <w:t>浏览器文件名显示异常</w:t>
-      </w:r>
-      <w:r>
-        <w:rPr>
-          <w:rFonts w:hint="eastAsia"/>
-        </w:rPr>
-        <w:t>)</w:t>
-      </w:r>
-    </w:p>
-    <w:p>
-      <w:pPr>
-        <w:spacing w:line="220" w:lineRule="atLeast"/>
-      </w:pPr>
-      <w:r>
-        <w:rPr>
-          <w:rFonts w:hint="eastAsia"/>
-        </w:rPr>
-        <w:t>注：文件名不要使用中文文件名</w:t>
-      </w:r>
-    </w:p>
-    <w:p>
-      <w:pPr>
-        <w:spacing w:line="220" w:lineRule="atLeast"/>
-      </w:pPr>
-      <w:r>
-        <w:rPr>
-          <w:rFonts w:hint="eastAsia"/>
-        </w:rPr>
-        <w:t>关于协会</w:t>
-      </w:r>
-      <w:r>
-        <w:rPr>
-          <w:rFonts w:hint="eastAsia"/>
-        </w:rPr>
-        <w:t>(/MerrySystem/text/assosiation/about):</w:t>
-      </w:r>
-    </w:p>
-    <w:p>
-      <w:pPr>
-        <w:spacing w:line="220" w:lineRule="atLeast"/>
-      </w:pPr>
-      <w:r>
-        <w:rPr>
-          <w:rFonts w:hint="eastAsia"/>
-        </w:rPr>
-        <w:t>存放的文本文件</w:t>
-      </w:r>
-      <w:r>
-        <w:rPr>
-          <w:rFonts w:hint="eastAsia"/>
-        </w:rPr>
-        <w:t xml:space="preserve">  </w:t>
-      </w:r>
-      <w:r>
-        <w:rPr>
-          <w:rFonts w:hint="eastAsia"/>
-        </w:rPr>
-        <w:t>用来描述协会的相关描述信息</w:t>
-      </w:r>
-      <w:r>
-        <w:rPr>
-          <w:rFonts w:hint="eastAsia"/>
-        </w:rPr>
-        <w:t>(</w:t>
-      </w:r>
-      <w:r>
-        <w:rPr>
-          <w:rFonts w:hint="eastAsia"/>
-        </w:rPr>
-        <w:t>纯文本文件</w:t>
-      </w:r>
-      <w:r>
-        <w:rPr>
-          <w:rFonts w:hint="eastAsia"/>
-        </w:rPr>
-        <w:t>,</w:t>
-      </w:r>
-      <w:r>
-        <w:rPr>
-          <w:rFonts w:hint="eastAsia"/>
-        </w:rPr>
-        <w:t>内部编辑换行等等请使用</w:t>
-      </w:r>
-      <w:r>
-        <w:rPr>
-          <w:rFonts w:hint="eastAsia"/>
-        </w:rPr>
-        <w:t>HTML</w:t>
-      </w:r>
-      <w:r>
-        <w:rPr>
-          <w:rFonts w:hint="eastAsia"/>
-        </w:rPr>
-        <w:t>标签，如，换行用</w:t>
-      </w:r>
-      <w:r>
-        <w:rPr>
-          <w:rFonts w:hint="eastAsia"/>
-        </w:rPr>
-        <w:t xml:space="preserve">&lt;br /&gt; </w:t>
-      </w:r>
-      <w:r>
-        <w:rPr>
-          <w:rFonts w:hint="eastAsia"/>
-        </w:rPr>
-        <w:t>空格用</w:t>
-      </w:r>
-      <w:r>
-        <w:rPr>
-          <w:rFonts w:hint="eastAsia"/>
-        </w:rPr>
-        <w:t>&amp;nbsp;</w:t>
-      </w:r>
-      <w:r>
-        <w:rPr>
-          <w:rFonts w:hint="eastAsia"/>
-        </w:rPr>
-        <w:t xml:space="preserve"> </w:t>
-      </w:r>
-      <w:r>
-        <w:rPr>
-          <w:rFonts w:hint="eastAsia"/>
-        </w:rPr>
-        <w:t>)</w:t>
-      </w:r>
-    </w:p>
-    <w:p>
-      <w:pPr>
-        <w:spacing w:line="220" w:lineRule="atLeast"/>
-      </w:pPr>
-      <w:r>
-        <w:rPr>
-          <w:rFonts w:hint="eastAsia"/>
-        </w:rPr>
-        <w:t>加入协会</w:t>
-      </w:r>
-      <w:r>
-        <w:rPr>
-          <w:rFonts w:hint="eastAsia"/>
-        </w:rPr>
-        <w:t>(/MerrySystem/text/assosiation/join):</w:t>
-      </w:r>
-    </w:p>
-    <w:p>
-      <w:pPr>
-        <w:spacing w:line="220" w:lineRule="atLeast"/>
-      </w:pPr>
-      <w:r>
-        <w:rPr>
-          <w:rFonts w:hint="eastAsia"/>
-        </w:rPr>
-        <w:t>存放的文本文件</w:t>
-      </w:r>
-      <w:r>
-        <w:rPr>
-          <w:rFonts w:hint="eastAsia"/>
-        </w:rPr>
-        <w:t xml:space="preserve">   </w:t>
-      </w:r>
-      <w:r>
-        <w:rPr>
-          <w:rFonts w:hint="eastAsia"/>
-        </w:rPr>
-        <w:t>用来描述协会的相关联系方式</w:t>
-      </w:r>
-      <w:r>
-        <w:rPr>
-          <w:rFonts w:hint="eastAsia"/>
-        </w:rPr>
-        <w:t>(</w:t>
-      </w:r>
-      <w:r>
-        <w:rPr>
-          <w:rFonts w:hint="eastAsia"/>
-        </w:rPr>
-        <w:t>纯文本文件</w:t>
-      </w:r>
-      <w:r>
-        <w:rPr>
-          <w:rFonts w:hint="eastAsia"/>
-        </w:rPr>
-        <w:t>)</w:t>
-      </w:r>
-    </w:p>
-    <w:p>
-      <w:pPr>
-        <w:spacing w:line="220" w:lineRule="atLeast"/>
-      </w:pPr>
-      <w:r>
-        <w:rPr>
-          <w:rFonts w:hint="eastAsia"/>
-        </w:rPr>
-        <w:t>新闻的添加，不能通过后台操作，必须前台直接进行操作</w:t>
-      </w:r>
-    </w:p>
-    <w:p>
-      <w:pPr>
-        <w:spacing w:line="220" w:lineRule="atLeast"/>
-        <w:rPr>
-          <w:rFonts w:hint="eastAsia"/>
-        </w:rPr>
-      </w:pPr>
-      <w:r>
-        <w:rPr>
-          <w:rFonts w:hint="eastAsia"/>
-        </w:rPr>
-        <w:t>广告目录</w:t>
-      </w:r>
-      <w:r>
-        <w:rPr>
-          <w:rFonts w:hint="eastAsia"/>
-        </w:rPr>
-        <w:t>/MerrySystem/img/ad/</w:t>
-      </w:r>
-      <w:r>
-        <w:rPr>
-          <w:rFonts w:hint="eastAsia"/>
-        </w:rPr>
-        <w:t>目录下，名字分别为</w:t>
-      </w:r>
-    </w:p>
-    <w:p>
-      <w:pPr>
-        <w:spacing w:line="220" w:lineRule="atLeast"/>
-      </w:pPr>
-      <w:r>
-        <w:t>ad_1.jpg,ad_2.jpg,ad_3.jpg</w:t>
-      </w:r>
-    </w:p>
-    <w:p>
-      <w:pPr>
-        <w:spacing w:line="220" w:lineRule="atLeast"/>
-      </w:pPr>
-    </w:p>
-    <w:p>
-      <w:pPr>
-        <w:spacing w:line="220" w:lineRule="atLeast"/>
-      </w:pPr>
-    </w:p>
-    <w:p>
-      <w:pPr>
-        <w:spacing w:line="220" w:lineRule="atLeast"/>
-      </w:pPr>
-      <w:r>
-        <w:rPr>
-          <w:rFonts w:hint="eastAsia"/>
-        </w:rPr>
-        <w:t>接口</w:t>
-      </w:r>
-    </w:p>
-    <w:p>
-      <w:pPr>
-        <w:pStyle w:val="a3"/>
-        <w:numPr>
-          <w:ilvl w:val="0"/>
-          <w:numId w:val="1"/>
-        </w:numPr>
-        <w:spacing w:line="220" w:lineRule="atLeast"/>
-        <w:ind w:firstLineChars="0"/>
-      </w:pPr>
-      <w:r>
-        <w:rPr>
-          <w:rFonts w:hint="eastAsia"/>
-        </w:rPr>
-        <w:t>ajax</w:t>
-      </w:r>
-      <w:r>
-        <w:rPr>
-          <w:rFonts w:hint="eastAsia"/>
-        </w:rPr>
-        <w:t>请求，获取新闻列表，倒序排序</w:t>
-      </w:r>
-      <w:r>
-        <w:rPr>
-          <w:rFonts w:hint="eastAsia"/>
-        </w:rPr>
-        <w:t>(</w:t>
-      </w:r>
-      <w:r>
-        <w:rPr>
-          <w:rFonts w:hint="eastAsia"/>
-        </w:rPr>
-        <w:t>分页功能暂不实现，置顶功能后台获取置顶</w:t>
-      </w:r>
-      <w:r>
-        <w:rPr>
-          <w:rFonts w:hint="eastAsia"/>
-        </w:rPr>
-        <w:t>)</w:t>
-      </w:r>
-    </w:p>
-    <w:p>
-      <w:pPr>
-        <w:pStyle w:val="a3"/>
-        <w:numPr>
-          <w:ilvl w:val="0"/>
-          <w:numId w:val="1"/>
-        </w:numPr>
-        <w:spacing w:line="220" w:lineRule="atLeast"/>
-        <w:ind w:firstLineChars="0"/>
-      </w:pPr>
-      <w:r>
-        <w:rPr>
-          <w:rFonts w:hint="eastAsia"/>
-        </w:rPr>
-        <w:t>ajax</w:t>
-      </w:r>
-      <w:r>
-        <w:rPr>
-          <w:rFonts w:hint="eastAsia"/>
-        </w:rPr>
-        <w:t>请求，获取主要新闻活动图片</w:t>
-      </w:r>
-    </w:p>
-    <w:p>
-      <w:pPr>
-        <w:pStyle w:val="a3"/>
-        <w:numPr>
-          <w:ilvl w:val="0"/>
-          <w:numId w:val="1"/>
-        </w:numPr>
-        <w:spacing w:line="220" w:lineRule="atLeast"/>
-        <w:ind w:firstLineChars="0"/>
-      </w:pPr>
-      <w:r>
-        <w:rPr>
-          <w:rFonts w:hint="eastAsia"/>
-        </w:rPr>
-        <w:t>ajax</w:t>
-      </w:r>
-      <w:r>
-        <w:rPr>
-          <w:rFonts w:hint="eastAsia"/>
-        </w:rPr>
-        <w:t>请求，获取关于协会的信息</w:t>
-      </w:r>
-    </w:p>
-    <w:p>
-      <w:pPr>
-        <w:pStyle w:val="a3"/>
-        <w:numPr>
-          <w:ilvl w:val="0"/>
-          <w:numId w:val="1"/>
-        </w:numPr>
-        <w:spacing w:line="220" w:lineRule="atLeast"/>
-        <w:ind w:firstLineChars="0"/>
-      </w:pPr>
-      <w:r>
-        <w:rPr>
-          <w:rFonts w:hint="eastAsia"/>
-        </w:rPr>
-        <w:t>ajax</w:t>
-      </w:r>
-      <w:r>
-        <w:rPr>
-          <w:rFonts w:hint="eastAsia"/>
-        </w:rPr>
-        <w:t>请求，获取加入协会的文本文件</w:t>
-      </w:r>
-    </w:p>
-    <w:p>
-      <w:pPr>
-        <w:pStyle w:val="a3"/>
-        <w:numPr>
-          <w:ilvl w:val="0"/>
-          <w:numId w:val="1"/>
-        </w:numPr>
-        <w:spacing w:line="220" w:lineRule="atLeast"/>
-        <w:ind w:firstLineChars="0"/>
-        <w:rPr>
-          <w:rFonts w:hint="eastAsia"/>
-        </w:rPr>
-      </w:pPr>
-      <w:r>
-        <w:rPr>
-          <w:rFonts w:hint="eastAsia"/>
-        </w:rPr>
-        <w:t>ajax</w:t>
-      </w:r>
-      <w:r>
-        <w:rPr>
-          <w:rFonts w:hint="eastAsia"/>
-        </w:rPr>
-        <w:t>请求，点击新闻超链接的时候，显示新闻详细信息</w:t>
-      </w:r>
-    </w:p>
-    <w:p>
-      <w:pPr>
-        <w:spacing w:line="220" w:lineRule="atLeast"/>
-        <w:rPr>
-          <w:rFonts w:hint="eastAsia"/>
-        </w:rPr>
-      </w:pPr>
-    </w:p>
-    <w:p>
-      <w:pPr>
-        <w:spacing w:line="220" w:lineRule="atLeast"/>
-        <w:rPr>
-          <w:rFonts w:hint="eastAsia"/>
-        </w:rPr>
-      </w:pPr>
-    </w:p>
-    <w:p>
-      <w:pPr>
         <w:pStyle w:val="a3"/>
         <w:numPr>
           <w:ilvl w:val="0"/>
@@ -582,9 +11,6 @@
         </w:numPr>
         <w:spacing w:line="220" w:lineRule="atLeast"/>
         <w:ind w:firstLineChars="0"/>
-        <w:rPr>
-          <w:rFonts w:hint="eastAsia"/>
-        </w:rPr>
       </w:pPr>
       <w:r>
         <w:rPr>
@@ -598,9 +24,6 @@
         <w:pStyle w:val="a3"/>
         <w:spacing w:line="220" w:lineRule="atLeast"/>
         <w:ind w:left="360" w:firstLineChars="0" w:firstLine="0"/>
-        <w:rPr>
-          <w:rFonts w:hint="eastAsia"/>
-        </w:rPr>
       </w:pPr>
       <w:r>
         <w:rPr>
@@ -632,9 +55,6 @@
         <w:pStyle w:val="a3"/>
         <w:spacing w:line="220" w:lineRule="atLeast"/>
         <w:ind w:left="360" w:firstLineChars="0" w:firstLine="0"/>
-        <w:rPr>
-          <w:rFonts w:hint="eastAsia"/>
-        </w:rPr>
       </w:pPr>
       <w:r>
         <w:t>edit</w:t>
@@ -664,6 +84,13 @@
         </w:rPr>
         <w:t>以上两个都可以</w:t>
       </w:r>
+    </w:p>
+    <w:p>
+      <w:pPr>
+        <w:pStyle w:val="a3"/>
+        <w:spacing w:line="220" w:lineRule="atLeast"/>
+        <w:ind w:left="360" w:firstLineChars="0" w:firstLine="0"/>
+      </w:pPr>
     </w:p>
     <w:p>
       <w:pPr>
@@ -682,7 +109,20 @@
         <w:rPr>
           <w:rFonts w:hint="eastAsia"/>
         </w:rPr>
-        <w:t>解析一下，关于有的</w:t>
+        <w:t>浏览器兼容性问题</w:t>
+      </w:r>
+    </w:p>
+    <w:p>
+      <w:pPr>
+        <w:pStyle w:val="a3"/>
+        <w:spacing w:line="220" w:lineRule="atLeast"/>
+        <w:ind w:left="360" w:firstLineChars="0" w:firstLine="0"/>
+      </w:pPr>
+      <w:r>
+        <w:rPr>
+          <w:rFonts w:hint="eastAsia"/>
+        </w:rPr>
+        <w:t>正常的</w:t>
       </w:r>
       <w:r>
         <w:rPr>
@@ -694,53 +134,43 @@
         <w:rPr>
           <w:rFonts w:hint="eastAsia"/>
         </w:rPr>
-        <w:t>浏览器可以用，有些不能使用的问题</w:t>
-      </w:r>
-      <w:r>
-        <w:rPr>
-          <w:rFonts w:hint="eastAsia"/>
-        </w:rPr>
-        <w:t>(</w:t>
-      </w:r>
-      <w:r>
-        <w:rPr>
-          <w:rFonts w:hint="eastAsia"/>
-        </w:rPr>
-        <w:t>同</w:t>
-      </w:r>
-      <w:r>
-        <w:rPr>
-          <w:rFonts w:hint="eastAsia"/>
-        </w:rPr>
-        <w:t>QQ</w:t>
-      </w:r>
-      <w:r>
-        <w:rPr>
-          <w:rFonts w:hint="eastAsia"/>
-        </w:rPr>
-        <w:t>浏览器</w:t>
-      </w:r>
-      <w:r>
-        <w:rPr>
-          <w:rFonts w:hint="eastAsia"/>
-        </w:rPr>
-        <w:t>)</w:t>
-      </w:r>
-    </w:p>
-    <w:p>
-      <w:pPr>
-        <w:pStyle w:val="a3"/>
-        <w:spacing w:line="220" w:lineRule="atLeast"/>
-        <w:ind w:left="360" w:firstLineChars="0" w:firstLine="0"/>
-        <w:rPr>
-          <w:rFonts w:hint="eastAsia"/>
-        </w:rPr>
-      </w:pPr>
-      <w:r>
-        <w:rPr>
-          <w:rFonts w:hint="eastAsia"/>
-        </w:rPr>
-        <w:t>正常的</w:t>
+        <w:t>安全浏览器使用的是本机的</w:t>
+      </w:r>
+      <w:r>
+        <w:rPr>
+          <w:rFonts w:hint="eastAsia"/>
+        </w:rPr>
+        <w:t>IE</w:t>
+      </w:r>
+      <w:r>
+        <w:rPr>
+          <w:rFonts w:hint="eastAsia"/>
+        </w:rPr>
+        <w:t>内核，即显示效果正常实际上是由本机的</w:t>
+      </w:r>
+      <w:r>
+        <w:rPr>
+          <w:rFonts w:hint="eastAsia"/>
+        </w:rPr>
+        <w:t>IE</w:t>
+      </w:r>
+      <w:r>
+        <w:rPr>
+          <w:rFonts w:hint="eastAsia"/>
+        </w:rPr>
+        <w:t>内核控制的，本机的</w:t>
+      </w:r>
+      <w:r>
+        <w:rPr>
+          <w:rFonts w:hint="eastAsia"/>
+        </w:rPr>
+        <w:t>IE</w:t>
+      </w:r>
+      <w:r>
+        <w:rPr>
+          <w:rFonts w:hint="eastAsia"/>
+        </w:rPr>
+        <w:t>是什么版本的</w:t>
       </w:r>
       <w:r>
         <w:rPr>
@@ -752,54 +182,6 @@
         <w:rPr>
           <w:rFonts w:hint="eastAsia"/>
         </w:rPr>
-        <w:t>安全浏览器使用的是本机的</w:t>
-      </w:r>
-      <w:r>
-        <w:rPr>
-          <w:rFonts w:hint="eastAsia"/>
-        </w:rPr>
-        <w:t>IE</w:t>
-      </w:r>
-      <w:r>
-        <w:rPr>
-          <w:rFonts w:hint="eastAsia"/>
-        </w:rPr>
-        <w:t>内核，即显示效果正常实际上是由本机的</w:t>
-      </w:r>
-      <w:r>
-        <w:rPr>
-          <w:rFonts w:hint="eastAsia"/>
-        </w:rPr>
-        <w:t>IE</w:t>
-      </w:r>
-      <w:r>
-        <w:rPr>
-          <w:rFonts w:hint="eastAsia"/>
-        </w:rPr>
-        <w:t>内核控制的，本机的</w:t>
-      </w:r>
-      <w:r>
-        <w:rPr>
-          <w:rFonts w:hint="eastAsia"/>
-        </w:rPr>
-        <w:t>IE</w:t>
-      </w:r>
-      <w:r>
-        <w:rPr>
-          <w:rFonts w:hint="eastAsia"/>
-        </w:rPr>
-        <w:t>是什么版本的</w:t>
-      </w:r>
-      <w:r>
-        <w:rPr>
-          <w:rFonts w:hint="eastAsia"/>
-        </w:rPr>
-        <w:t>360</w:t>
-      </w:r>
-      <w:r>
-        <w:rPr>
-          <w:rFonts w:hint="eastAsia"/>
-        </w:rPr>
         <w:t>应该也是同样版本。</w:t>
       </w:r>
     </w:p>
@@ -808,9 +190,6 @@
         <w:pStyle w:val="a3"/>
         <w:spacing w:line="220" w:lineRule="atLeast"/>
         <w:ind w:left="360" w:firstLineChars="0" w:firstLine="0"/>
-        <w:rPr>
-          <w:rFonts w:hint="eastAsia"/>
-        </w:rPr>
       </w:pPr>
       <w:r>
         <w:rPr>
@@ -869,9 +248,6 @@
         <w:pStyle w:val="a3"/>
         <w:spacing w:line="220" w:lineRule="atLeast"/>
         <w:ind w:left="360" w:firstLineChars="0" w:firstLine="0"/>
-        <w:rPr>
-          <w:rFonts w:hint="eastAsia"/>
-        </w:rPr>
       </w:pPr>
       <w:r>
         <w:rPr>
@@ -917,17 +293,38 @@
         <w:rPr>
           <w:rFonts w:hint="eastAsia"/>
         </w:rPr>
-        <w:tab/>
-      </w:r>
-    </w:p>
-    <w:p>
-      <w:pPr>
-        <w:pStyle w:val="a3"/>
-        <w:spacing w:line="220" w:lineRule="atLeast"/>
-        <w:ind w:left="360" w:firstLineChars="0" w:firstLine="0"/>
-        <w:rPr>
-          <w:rFonts w:hint="eastAsia"/>
-        </w:rPr>
+        <w:t>当前版本</w:t>
+      </w:r>
+      <w:r>
+        <w:rPr>
+          <w:rFonts w:hint="eastAsia"/>
+        </w:rPr>
+        <w:t>IE8  Chrome  FireFox  360</w:t>
+      </w:r>
+      <w:r>
+        <w:rPr>
+          <w:rFonts w:hint="eastAsia"/>
+        </w:rPr>
+        <w:t>浏览器</w:t>
+      </w:r>
+      <w:r>
+        <w:rPr>
+          <w:rFonts w:hint="eastAsia"/>
+        </w:rPr>
+        <w:t xml:space="preserve">  QQ</w:t>
+      </w:r>
+      <w:r>
+        <w:rPr>
+          <w:rFonts w:hint="eastAsia"/>
+        </w:rPr>
+        <w:t>浏览器下均无问题</w:t>
+      </w:r>
+    </w:p>
+    <w:p>
+      <w:pPr>
+        <w:pStyle w:val="a3"/>
+        <w:spacing w:line="220" w:lineRule="atLeast"/>
+        <w:ind w:left="360" w:firstLineChars="0" w:firstLine="0"/>
       </w:pPr>
     </w:p>
     <w:p>
@@ -953,31 +350,165 @@
         <w:rPr>
           <w:rFonts w:hint="eastAsia"/>
         </w:rPr>
-        <w:t>关于图片分辨率的问题，实际上只要图片清晰可见即可，大概控制图片大小为</w:t>
-      </w:r>
-      <w:r>
-        <w:rPr>
-          <w:rFonts w:hint="eastAsia"/>
-        </w:rPr>
-        <w:t>300KB-500KB</w:t>
-      </w:r>
-      <w:r>
-        <w:rPr>
-          <w:rFonts w:hint="eastAsia"/>
-        </w:rPr>
-        <w:t>之间就可以了</w:t>
-      </w:r>
-      <w:r>
-        <w:rPr>
-          <w:rFonts w:hint="eastAsia"/>
-        </w:rPr>
-        <w:t>(</w:t>
-      </w:r>
-      <w:r>
-        <w:rPr>
-          <w:rFonts w:hint="eastAsia"/>
-        </w:rPr>
-        <w:t>图片太大的话占网络带宽，同时页面加载也特别慢</w:t>
+        <w:t>图片路径</w:t>
+      </w:r>
+    </w:p>
+    <w:p>
+      <w:pPr>
+        <w:pStyle w:val="a3"/>
+        <w:spacing w:line="220" w:lineRule="atLeast"/>
+        <w:ind w:left="360" w:firstLineChars="0" w:firstLine="0"/>
+        <w:rPr>
+          <w:rFonts w:hint="eastAsia"/>
+        </w:rPr>
+      </w:pPr>
+      <w:r>
+        <w:rPr>
+          <w:rFonts w:hint="eastAsia"/>
+        </w:rPr>
+        <w:t>关于图片分辨率的问题，</w:t>
+      </w:r>
+      <w:r>
+        <w:rPr>
+          <w:rFonts w:hint="eastAsia"/>
+        </w:rPr>
+        <w:t>主要活动的</w:t>
+      </w:r>
+      <w:r>
+        <w:rPr>
+          <w:rFonts w:hint="eastAsia"/>
+        </w:rPr>
+        <w:t>分辨率</w:t>
+      </w:r>
+      <w:r>
+        <w:rPr>
+          <w:rFonts w:hint="eastAsia"/>
+        </w:rPr>
+        <w:t>均</w:t>
+      </w:r>
+      <w:r>
+        <w:rPr>
+          <w:rFonts w:hint="eastAsia"/>
+        </w:rPr>
+        <w:t>为</w:t>
+      </w:r>
+      <w:r>
+        <w:rPr>
+          <w:rFonts w:hint="eastAsia"/>
+        </w:rPr>
+        <w:t>640x</w:t>
+      </w:r>
+      <w:r>
+        <w:rPr>
+          <w:rFonts w:hint="eastAsia"/>
+        </w:rPr>
+        <w:t xml:space="preserve"> </w:t>
+      </w:r>
+      <w:r>
+        <w:rPr>
+          <w:rFonts w:hint="eastAsia"/>
+        </w:rPr>
+        <w:t>300</w:t>
+      </w:r>
+      <w:r>
+        <w:rPr>
+          <w:rFonts w:hint="eastAsia"/>
+        </w:rPr>
+        <w:t>，存放在目录</w:t>
+      </w:r>
+      <w:r>
+        <w:t>/opt/apache-tomcat-7/webapps</w:t>
+      </w:r>
+      <w:r>
+        <w:rPr>
+          <w:rFonts w:hint="eastAsia"/>
+        </w:rPr>
+        <w:t>/MerrySystem/img/activePic/</w:t>
+      </w:r>
+      <w:r>
+        <w:rPr>
+          <w:rFonts w:hint="eastAsia"/>
+        </w:rPr>
+        <w:t>下，名字分别为</w:t>
+      </w:r>
+      <w:r>
+        <w:rPr>
+          <w:rFonts w:hint="eastAsia"/>
+        </w:rPr>
+        <w:t>0.jpg,1.jpg.2.jpg,3.jpg,4.jpg,5.jpg</w:t>
+      </w:r>
+    </w:p>
+    <w:p>
+      <w:pPr>
+        <w:pStyle w:val="a3"/>
+        <w:spacing w:line="220" w:lineRule="atLeast"/>
+        <w:ind w:left="360" w:firstLineChars="0" w:firstLine="0"/>
+        <w:rPr>
+          <w:rFonts w:hint="eastAsia"/>
+        </w:rPr>
+      </w:pPr>
+      <w:r>
+        <w:rPr>
+          <w:rFonts w:hint="eastAsia"/>
+        </w:rPr>
+        <w:t>右侧栏的两个广告图片分辨率也为</w:t>
+      </w:r>
+      <w:r>
+        <w:rPr>
+          <w:rFonts w:hint="eastAsia"/>
+        </w:rPr>
+        <w:t>640x300</w:t>
+      </w:r>
+      <w:r>
+        <w:rPr>
+          <w:rFonts w:hint="eastAsia"/>
+        </w:rPr>
+        <w:t xml:space="preserve">, </w:t>
+      </w:r>
+      <w:r>
+        <w:rPr>
+          <w:rFonts w:hint="eastAsia"/>
+        </w:rPr>
+        <w:t>存放在目录</w:t>
+      </w:r>
+      <w:r>
+        <w:t>/opt/apache-tomcat-7/webapps</w:t>
+      </w:r>
+      <w:r>
+        <w:rPr>
+          <w:rFonts w:hint="eastAsia"/>
+        </w:rPr>
+        <w:t>/MerrySystem/img/ad/</w:t>
+      </w:r>
+      <w:r>
+        <w:rPr>
+          <w:rFonts w:hint="eastAsia"/>
+        </w:rPr>
+        <w:t>下，名字为</w:t>
+      </w:r>
+      <w:r>
+        <w:rPr>
+          <w:rFonts w:hint="eastAsia"/>
+        </w:rPr>
+        <w:t>ad_2.jpg,ad_3.jpg(ad_2</w:t>
+      </w:r>
+      <w:r>
+        <w:rPr>
+          <w:rFonts w:hint="eastAsia"/>
+        </w:rPr>
+        <w:t>图片为右上方，</w:t>
+      </w:r>
+      <w:r>
+        <w:rPr>
+          <w:rFonts w:hint="eastAsia"/>
+        </w:rPr>
+        <w:t>ad_3</w:t>
+      </w:r>
+      <w:r>
+        <w:rPr>
+          <w:rFonts w:hint="eastAsia"/>
+        </w:rPr>
+        <w:t>为右下方</w:t>
       </w:r>
       <w:r>
         <w:rPr>
@@ -985,6 +516,86 @@
         </w:rPr>
         <w:t>)</w:t>
       </w:r>
+    </w:p>
+    <w:p>
+      <w:pPr>
+        <w:pStyle w:val="a3"/>
+        <w:spacing w:line="220" w:lineRule="atLeast"/>
+        <w:ind w:left="360" w:firstLineChars="0" w:firstLine="0"/>
+        <w:rPr>
+          <w:rFonts w:hint="eastAsia"/>
+        </w:rPr>
+      </w:pPr>
+      <w:r>
+        <w:rPr>
+          <w:rFonts w:hint="eastAsia"/>
+        </w:rPr>
+        <w:t>主要活动下面的窄边广告图片分辨率为</w:t>
+      </w:r>
+      <w:r>
+        <w:rPr>
+          <w:rFonts w:hint="eastAsia"/>
+        </w:rPr>
+        <w:t>406x191</w:t>
+      </w:r>
+      <w:r>
+        <w:rPr>
+          <w:rFonts w:hint="eastAsia"/>
+        </w:rPr>
+        <w:t>,</w:t>
+      </w:r>
+      <w:r>
+        <w:rPr>
+          <w:rFonts w:hint="eastAsia"/>
+        </w:rPr>
+        <w:t xml:space="preserve"> </w:t>
+      </w:r>
+      <w:r>
+        <w:rPr>
+          <w:rFonts w:hint="eastAsia"/>
+        </w:rPr>
+        <w:t>存放在目录</w:t>
+      </w:r>
+      <w:r>
+        <w:t>/opt/apache-tomcat-7/webapps</w:t>
+      </w:r>
+      <w:r>
+        <w:rPr>
+          <w:rFonts w:hint="eastAsia"/>
+        </w:rPr>
+        <w:t>/MerrySystem/img/ad/</w:t>
+      </w:r>
+      <w:r>
+        <w:rPr>
+          <w:rFonts w:hint="eastAsia"/>
+        </w:rPr>
+        <w:t>下</w:t>
+      </w:r>
+      <w:r>
+        <w:rPr>
+          <w:rFonts w:hint="eastAsia"/>
+        </w:rPr>
+        <w:t>,</w:t>
+      </w:r>
+      <w:r>
+        <w:rPr>
+          <w:rFonts w:hint="eastAsia"/>
+        </w:rPr>
+        <w:t>名字为</w:t>
+      </w:r>
+      <w:r>
+        <w:rPr>
+          <w:rFonts w:hint="eastAsia"/>
+        </w:rPr>
+        <w:t>ad_1.jpg</w:t>
+      </w:r>
+    </w:p>
+    <w:p>
+      <w:pPr>
+        <w:pStyle w:val="a3"/>
+        <w:spacing w:line="220" w:lineRule="atLeast"/>
+        <w:ind w:left="360" w:firstLineChars="0" w:firstLine="0"/>
+      </w:pPr>
     </w:p>
     <w:p>
       <w:pPr>
@@ -1003,22 +614,104 @@
         <w:rPr>
           <w:rFonts w:hint="eastAsia"/>
         </w:rPr>
-        <w:t xml:space="preserve"> </w:t>
-      </w:r>
-      <w:r>
-        <w:rPr>
-          <w:rFonts w:hint="eastAsia"/>
-        </w:rPr>
-        <w:t>导航栏部分的菜单以及相关字体已经修改</w:t>
-      </w:r>
-    </w:p>
-    <w:p>
-      <w:pPr>
-        <w:spacing w:line="220" w:lineRule="atLeast"/>
-        <w:rPr>
-          <w:rFonts w:hint="eastAsia"/>
-        </w:rPr>
-      </w:pPr>
+        <w:t>广告链接配置</w:t>
+      </w:r>
+    </w:p>
+    <w:p>
+      <w:pPr>
+        <w:pStyle w:val="a3"/>
+        <w:spacing w:line="220" w:lineRule="atLeast"/>
+        <w:ind w:left="360" w:firstLineChars="0" w:firstLine="0"/>
+        <w:rPr>
+          <w:rFonts w:hint="eastAsia"/>
+        </w:rPr>
+      </w:pPr>
+      <w:r>
+        <w:rPr>
+          <w:rFonts w:hint="eastAsia"/>
+        </w:rPr>
+        <w:lastRenderedPageBreak/>
+        <w:t>广告图片的超链接，以及路径的配置，可以通过修改文件</w:t>
+      </w:r>
+      <w:r>
+        <w:t>/opt/apache-tomcat-7/webapps</w:t>
+      </w:r>
+      <w:r>
+        <w:rPr>
+          <w:rFonts w:hint="eastAsia"/>
+        </w:rPr>
+        <w:t>/MerrySystem/text/picconf/URLMapping</w:t>
+      </w:r>
+      <w:r>
+        <w:rPr>
+          <w:rFonts w:hint="eastAsia"/>
+        </w:rPr>
+        <w:t>文件来实现</w:t>
+      </w:r>
+    </w:p>
+    <w:p>
+      <w:pPr>
+        <w:pStyle w:val="a3"/>
+        <w:spacing w:line="220" w:lineRule="atLeast"/>
+        <w:ind w:left="360" w:firstLineChars="0" w:firstLine="0"/>
+      </w:pPr>
+      <w:r>
+        <w:rPr>
+          <w:rFonts w:hint="eastAsia"/>
+        </w:rPr>
+        <w:t>(</w:t>
+      </w:r>
+      <w:r>
+        <w:rPr>
+          <w:rFonts w:hint="eastAsia"/>
+        </w:rPr>
+        <w:t>总共三列，第一列为图片的提示，第二列为图片的具体</w:t>
+      </w:r>
+      <w:r>
+        <w:rPr>
+          <w:rFonts w:hint="eastAsia"/>
+        </w:rPr>
+        <w:t>URL</w:t>
+      </w:r>
+      <w:r>
+        <w:rPr>
+          <w:rFonts w:hint="eastAsia"/>
+        </w:rPr>
+        <w:t>，第三列为映射的路径</w:t>
+      </w:r>
+      <w:r>
+        <w:rPr>
+          <w:rFonts w:hint="eastAsia"/>
+        </w:rPr>
+        <w:t>[</w:t>
+      </w:r>
+      <w:r>
+        <w:rPr>
+          <w:rFonts w:hint="eastAsia"/>
+        </w:rPr>
+        <w:t>注意写全路径，可以参照</w:t>
+      </w:r>
+      <w:r>
+        <w:t>/opt/apache-tomcat-7/webapps</w:t>
+      </w:r>
+      <w:r>
+        <w:rPr>
+          <w:rFonts w:hint="eastAsia"/>
+        </w:rPr>
+        <w:t>/MerrySystem/text/picconf/ReadMe</w:t>
+      </w:r>
+      <w:r>
+        <w:rPr>
+          <w:rFonts w:hint="eastAsia"/>
+        </w:rPr>
+        <w:t>文件</w:t>
+      </w:r>
+      <w:r>
+        <w:rPr>
+          <w:rFonts w:hint="eastAsia"/>
+        </w:rPr>
+        <w:t>])</w:t>
+      </w:r>
     </w:p>
     <w:p>
       <w:pPr>
@@ -1037,23 +730,33 @@
         <w:rPr>
           <w:rFonts w:hint="eastAsia"/>
         </w:rPr>
-        <w:t xml:space="preserve"> </w:t>
-      </w:r>
-      <w:r>
-        <w:rPr>
-          <w:rFonts w:hint="eastAsia"/>
-        </w:rPr>
-        <w:t>底部的信息排版已更改</w:t>
-      </w:r>
-    </w:p>
-    <w:p>
-      <w:pPr>
-        <w:pStyle w:val="a3"/>
-        <w:ind w:firstLine="440"/>
-        <w:rPr>
-          <w:rFonts w:hint="eastAsia"/>
-        </w:rPr>
-      </w:pPr>
+        <w:t>新闻的添加，不能通过后台操作，必须前台直接进行操作</w:t>
+      </w:r>
+    </w:p>
+    <w:p>
+      <w:pPr>
+        <w:pStyle w:val="a3"/>
+        <w:spacing w:line="220" w:lineRule="atLeast"/>
+        <w:ind w:left="360" w:firstLineChars="0" w:firstLine="0"/>
+      </w:pPr>
+      <w:r>
+        <w:rPr>
+          <w:rFonts w:hint="eastAsia"/>
+        </w:rPr>
+        <w:t>由于新闻是通过前台的富文本框控件生成的一段</w:t>
+      </w:r>
+      <w:r>
+        <w:rPr>
+          <w:rFonts w:hint="eastAsia"/>
+        </w:rPr>
+        <w:t>HTML</w:t>
+      </w:r>
+      <w:r>
+        <w:rPr>
+          <w:rFonts w:hint="eastAsia"/>
+        </w:rPr>
+        <w:t>代码，因此不建议直接通过修改后台的文件来进行修改。后期如果需要迁移数据，可以把文件移动走之后，修改数据库的文件路径</w:t>
+      </w:r>
     </w:p>
     <w:p>
       <w:pPr>
@@ -1072,65 +775,106 @@
         <w:rPr>
           <w:rFonts w:hint="eastAsia"/>
         </w:rPr>
-        <w:t>首页的</w:t>
-      </w:r>
-      <w:r>
-        <w:t>”</w:t>
-      </w:r>
-      <w:r>
-        <w:rPr>
-          <w:rFonts w:hint="eastAsia"/>
-        </w:rPr>
-        <w:t>加入协会</w:t>
-      </w:r>
-      <w:r>
-        <w:t>”</w:t>
-      </w:r>
-      <w:r>
-        <w:rPr>
-          <w:rFonts w:hint="eastAsia"/>
-        </w:rPr>
-        <w:t xml:space="preserve"> </w:t>
-      </w:r>
-      <w:r>
-        <w:rPr>
-          <w:rFonts w:hint="eastAsia"/>
-        </w:rPr>
-        <w:t>以及</w:t>
-      </w:r>
-      <w:r>
-        <w:t>”</w:t>
-      </w:r>
-      <w:r>
-        <w:rPr>
-          <w:rFonts w:hint="eastAsia"/>
-        </w:rPr>
         <w:t>关于协会</w:t>
       </w:r>
-      <w:r>
-        <w:t>”</w:t>
-      </w:r>
-      <w:r>
-        <w:rPr>
-          <w:rFonts w:hint="eastAsia"/>
-        </w:rPr>
-        <w:t>超链接已修改</w:t>
-      </w:r>
-    </w:p>
-    <w:p>
-      <w:pPr>
-        <w:pStyle w:val="a3"/>
-        <w:ind w:firstLine="440"/>
-        <w:rPr>
-          <w:rFonts w:hint="eastAsia"/>
-        </w:rPr>
-      </w:pPr>
-      <w:r>
-        <w:rPr>
-          <w:rFonts w:hint="eastAsia"/>
-        </w:rPr>
-        <w:t>由于选项太少，暂时加入其他几个二级栏目填充</w:t>
-      </w:r>
+    </w:p>
+    <w:p>
+      <w:pPr>
+        <w:pStyle w:val="a3"/>
+        <w:spacing w:line="220" w:lineRule="atLeast"/>
+        <w:ind w:left="360" w:firstLineChars="0" w:firstLine="0"/>
+      </w:pPr>
+      <w:r>
+        <w:rPr>
+          <w:rFonts w:hint="eastAsia"/>
+        </w:rPr>
+        <w:t>关于协会文件存放路径</w:t>
+      </w:r>
+      <w:r>
+        <w:rPr>
+          <w:rFonts w:hint="eastAsia"/>
+        </w:rPr>
+        <w:t>以及文件名</w:t>
+      </w:r>
+      <w:r>
+        <w:rPr>
+          <w:rFonts w:hint="eastAsia"/>
+        </w:rPr>
+        <w:t>为</w:t>
+      </w:r>
+      <w:r>
+        <w:t>/opt/apache-tomcat-7/webapps</w:t>
+      </w:r>
+      <w:r>
+        <w:rPr>
+          <w:rFonts w:hint="eastAsia"/>
+        </w:rPr>
+        <w:t>/MerrySystem /text/assosiation/about(</w:t>
+      </w:r>
+      <w:r>
+        <w:rPr>
+          <w:rFonts w:hint="eastAsia"/>
+        </w:rPr>
+        <w:t>纯文本文件，不支持图片</w:t>
+      </w:r>
+      <w:r>
+        <w:rPr>
+          <w:rFonts w:hint="eastAsia"/>
+        </w:rPr>
+        <w:t>,</w:t>
+      </w:r>
+      <w:r>
+        <w:rPr>
+          <w:rFonts w:hint="eastAsia"/>
+        </w:rPr>
+        <w:t>内部编辑换行等等请使用</w:t>
+      </w:r>
+      <w:r>
+        <w:rPr>
+          <w:rFonts w:hint="eastAsia"/>
+        </w:rPr>
+        <w:t>HTML</w:t>
+      </w:r>
+      <w:r>
+        <w:rPr>
+          <w:rFonts w:hint="eastAsia"/>
+        </w:rPr>
+        <w:t>标签，如，换行用</w:t>
+      </w:r>
+      <w:r>
+        <w:rPr>
+          <w:rFonts w:hint="eastAsia"/>
+        </w:rPr>
+        <w:t xml:space="preserve">&lt;br /&gt; </w:t>
+      </w:r>
+      <w:r>
+        <w:rPr>
+          <w:rFonts w:hint="eastAsia"/>
+        </w:rPr>
+        <w:t>空格用</w:t>
+      </w:r>
+      <w:r>
+        <w:rPr>
+          <w:rFonts w:hint="eastAsia"/>
+        </w:rPr>
+        <w:t>&amp;nbsp;</w:t>
+      </w:r>
+      <w:r>
+        <w:rPr>
+          <w:rFonts w:hint="eastAsia"/>
+        </w:rPr>
+        <w:t>)</w:t>
+      </w:r>
+    </w:p>
+    <w:p>
+      <w:pPr>
+        <w:pStyle w:val="a3"/>
+        <w:spacing w:line="220" w:lineRule="atLeast"/>
+        <w:ind w:left="360" w:firstLineChars="0" w:firstLine="0"/>
+        <w:rPr>
+          <w:rFonts w:hint="eastAsia"/>
+        </w:rPr>
+      </w:pPr>
     </w:p>
     <w:p>
       <w:pPr>
@@ -1145,6 +889,138 @@
           <w:rFonts w:hint="eastAsia"/>
         </w:rPr>
       </w:pPr>
+      <w:r>
+        <w:rPr>
+          <w:rFonts w:hint="eastAsia"/>
+        </w:rPr>
+        <w:t>加入协会</w:t>
+      </w:r>
+    </w:p>
+    <w:p>
+      <w:pPr>
+        <w:pStyle w:val="a3"/>
+        <w:spacing w:line="220" w:lineRule="atLeast"/>
+        <w:ind w:left="360" w:firstLineChars="0" w:firstLine="0"/>
+        <w:rPr>
+          <w:rFonts w:hint="eastAsia"/>
+        </w:rPr>
+      </w:pPr>
+      <w:r>
+        <w:rPr>
+          <w:rFonts w:hint="eastAsia"/>
+        </w:rPr>
+        <w:t>加入协会文件存放路径以及文件名为</w:t>
+      </w:r>
+      <w:r>
+        <w:t>/opt/apache-tomcat-7/webapps</w:t>
+      </w:r>
+      <w:r>
+        <w:rPr>
+          <w:rFonts w:hint="eastAsia"/>
+        </w:rPr>
+        <w:t>/MerrySystem /text/assosiation/join</w:t>
+      </w:r>
+    </w:p>
+    <w:p>
+      <w:pPr>
+        <w:pStyle w:val="a3"/>
+        <w:spacing w:line="220" w:lineRule="atLeast"/>
+        <w:ind w:left="360" w:firstLineChars="0" w:firstLine="0"/>
+        <w:rPr>
+          <w:rFonts w:hint="eastAsia"/>
+        </w:rPr>
+      </w:pPr>
+      <w:r>
+        <w:rPr>
+          <w:rFonts w:hint="eastAsia"/>
+        </w:rPr>
+        <w:t>存放的文本文件</w:t>
+      </w:r>
+      <w:r>
+        <w:rPr>
+          <w:rFonts w:hint="eastAsia"/>
+        </w:rPr>
+        <w:t xml:space="preserve">   </w:t>
+      </w:r>
+      <w:r>
+        <w:rPr>
+          <w:rFonts w:hint="eastAsia"/>
+        </w:rPr>
+        <w:t>用来描述协会的相关联系方式</w:t>
+      </w:r>
+      <w:r>
+        <w:rPr>
+          <w:rFonts w:hint="eastAsia"/>
+        </w:rPr>
+        <w:t>(</w:t>
+      </w:r>
+      <w:r>
+        <w:rPr>
+          <w:rFonts w:hint="eastAsia"/>
+        </w:rPr>
+        <w:t>纯文本文件</w:t>
+      </w:r>
+      <w:r>
+        <w:rPr>
+          <w:rFonts w:hint="eastAsia"/>
+        </w:rPr>
+        <w:t>，不支持图片</w:t>
+      </w:r>
+      <w:r>
+        <w:rPr>
+          <w:rFonts w:hint="eastAsia"/>
+        </w:rPr>
+        <w:t>,</w:t>
+      </w:r>
+      <w:r>
+        <w:rPr>
+          <w:rFonts w:hint="eastAsia"/>
+        </w:rPr>
+        <w:t>内部编辑换行等等请使用</w:t>
+      </w:r>
+      <w:r>
+        <w:rPr>
+          <w:rFonts w:hint="eastAsia"/>
+        </w:rPr>
+        <w:t>HTML</w:t>
+      </w:r>
+      <w:r>
+        <w:rPr>
+          <w:rFonts w:hint="eastAsia"/>
+        </w:rPr>
+        <w:t>标签，如，换行用</w:t>
+      </w:r>
+      <w:r>
+        <w:rPr>
+          <w:rFonts w:hint="eastAsia"/>
+        </w:rPr>
+        <w:t xml:space="preserve">&lt;br /&gt; </w:t>
+      </w:r>
+      <w:r>
+        <w:rPr>
+          <w:rFonts w:hint="eastAsia"/>
+        </w:rPr>
+        <w:t>空格用</w:t>
+      </w:r>
+      <w:r>
+        <w:rPr>
+          <w:rFonts w:hint="eastAsia"/>
+        </w:rPr>
+        <w:t>&amp;nbsp;</w:t>
+      </w:r>
+      <w:r>
+        <w:rPr>
+          <w:rFonts w:hint="eastAsia"/>
+        </w:rPr>
+        <w:t>)</w:t>
+      </w:r>
+    </w:p>
+    <w:p>
+      <w:pPr>
+        <w:pStyle w:val="a3"/>
+        <w:spacing w:line="220" w:lineRule="atLeast"/>
+        <w:ind w:left="360" w:firstLineChars="0" w:firstLine="0"/>
+      </w:pPr>
     </w:p>
     <w:p>
       <w:pPr>
@@ -1163,8 +1039,50 @@
         <w:rPr>
           <w:rFonts w:hint="eastAsia"/>
         </w:rPr>
-        <w:t xml:space="preserve"> </w:t>
-      </w:r>
+        <w:t>用于下载的文件名存放路径为</w:t>
+      </w:r>
+    </w:p>
+    <w:p>
+      <w:pPr>
+        <w:pStyle w:val="a3"/>
+        <w:spacing w:line="220" w:lineRule="atLeast"/>
+        <w:ind w:left="360" w:firstLineChars="0" w:firstLine="0"/>
+        <w:rPr>
+          <w:rFonts w:hint="eastAsia"/>
+        </w:rPr>
+      </w:pPr>
+      <w:r>
+        <w:t>/opt/apache-tomcat-7/webapps</w:t>
+      </w:r>
+      <w:r>
+        <w:rPr>
+          <w:rFonts w:hint="eastAsia"/>
+        </w:rPr>
+        <w:t>/MerrySystem /text/download</w:t>
+      </w:r>
+    </w:p>
+    <w:p>
+      <w:pPr>
+        <w:pStyle w:val="a3"/>
+        <w:spacing w:line="220" w:lineRule="atLeast"/>
+        <w:ind w:left="360" w:firstLineChars="0" w:firstLine="0"/>
+        <w:rPr>
+          <w:rFonts w:hint="eastAsia"/>
+        </w:rPr>
+      </w:pPr>
+      <w:r>
+        <w:rPr>
+          <w:rFonts w:hint="eastAsia"/>
+        </w:rPr>
+        <w:t>后台会自动扫描该目录，然后在页面列出</w:t>
+      </w:r>
+    </w:p>
+    <w:p>
+      <w:pPr>
+        <w:pStyle w:val="a3"/>
+        <w:spacing w:line="220" w:lineRule="atLeast"/>
+        <w:ind w:left="360" w:firstLineChars="0" w:firstLine="0"/>
+      </w:pPr>
     </w:p>
     <w:p>
       <w:pPr>
@@ -1183,25 +1101,118 @@
         <w:rPr>
           <w:rFonts w:hint="eastAsia"/>
         </w:rPr>
-        <w:lastRenderedPageBreak/>
-        <w:t xml:space="preserve"> </w:t>
-      </w:r>
-    </w:p>
-    <w:p>
-      <w:pPr>
-        <w:pStyle w:val="a3"/>
-        <w:numPr>
-          <w:ilvl w:val="0"/>
-          <w:numId w:val="2"/>
-        </w:numPr>
-        <w:spacing w:line="220" w:lineRule="atLeast"/>
-        <w:ind w:firstLineChars="0"/>
-      </w:pPr>
-      <w:r>
-        <w:rPr>
-          <w:rFonts w:hint="eastAsia"/>
-        </w:rPr>
-        <w:t xml:space="preserve"> </w:t>
+        <w:t>(</w:t>
+      </w:r>
+      <w:r>
+        <w:rPr>
+          <w:rFonts w:hint="eastAsia"/>
+        </w:rPr>
+        <w:t>了解下就可以，不需要对该目录进行任何操作</w:t>
+      </w:r>
+      <w:r>
+        <w:rPr>
+          <w:rFonts w:hint="eastAsia"/>
+        </w:rPr>
+        <w:t>)</w:t>
+      </w:r>
+    </w:p>
+    <w:p>
+      <w:pPr>
+        <w:pStyle w:val="a3"/>
+        <w:spacing w:line="220" w:lineRule="atLeast"/>
+        <w:ind w:left="360" w:firstLineChars="0" w:firstLine="0"/>
+        <w:rPr>
+          <w:rFonts w:hint="eastAsia"/>
+        </w:rPr>
+      </w:pPr>
+      <w:r>
+        <w:rPr>
+          <w:rFonts w:hint="eastAsia"/>
+        </w:rPr>
+        <w:t>通过空间新建新闻，会把图片上传到</w:t>
+      </w:r>
+    </w:p>
+    <w:p>
+      <w:pPr>
+        <w:pStyle w:val="a3"/>
+        <w:spacing w:line="220" w:lineRule="atLeast"/>
+        <w:ind w:left="360" w:firstLineChars="0" w:firstLine="0"/>
+        <w:rPr>
+          <w:rFonts w:hint="eastAsia"/>
+        </w:rPr>
+      </w:pPr>
+      <w:r>
+        <w:t>/opt/apache-tomcat-7/webapps</w:t>
+      </w:r>
+      <w:r>
+        <w:rPr>
+          <w:rFonts w:hint="eastAsia"/>
+        </w:rPr>
+        <w:t>/MerrySystem /u</w:t>
+      </w:r>
+      <w:r>
+        <w:t>m</w:t>
+      </w:r>
+      <w:r>
+        <w:rPr>
+          <w:rFonts w:hint="eastAsia"/>
+        </w:rPr>
+        <w:t>/</w:t>
+      </w:r>
+      <w:r>
+        <w:t>jsp</w:t>
+      </w:r>
+      <w:r>
+        <w:rPr>
+          <w:rFonts w:hint="eastAsia"/>
+        </w:rPr>
+        <w:t>/</w:t>
+      </w:r>
+      <w:r>
+        <w:t>upload</w:t>
+      </w:r>
+      <w:r>
+        <w:rPr>
+          <w:rFonts w:hint="eastAsia"/>
+        </w:rPr>
+        <w:t>目录下</w:t>
+      </w:r>
+    </w:p>
+    <w:p>
+      <w:pPr>
+        <w:pStyle w:val="a3"/>
+        <w:spacing w:line="220" w:lineRule="atLeast"/>
+        <w:ind w:left="360" w:firstLineChars="0" w:firstLine="0"/>
+      </w:pPr>
+      <w:r>
+        <w:rPr>
+          <w:rFonts w:hint="eastAsia"/>
+        </w:rPr>
+        <w:t>最后会生成一段</w:t>
+      </w:r>
+      <w:r>
+        <w:rPr>
+          <w:rFonts w:hint="eastAsia"/>
+        </w:rPr>
+        <w:t>HTML</w:t>
+      </w:r>
+      <w:r>
+        <w:rPr>
+          <w:rFonts w:hint="eastAsia"/>
+        </w:rPr>
+        <w:t>代码，文件保存在</w:t>
+      </w:r>
+      <w:r>
+        <w:rPr>
+          <w:rFonts w:hint="eastAsia"/>
+        </w:rPr>
+        <w:t>/opt/data</w:t>
+      </w:r>
+      <w:r>
+        <w:rPr>
+          <w:rFonts w:hint="eastAsia"/>
+        </w:rPr>
+        <w:t>目录下</w:t>
       </w:r>
     </w:p>
     <w:sectPr>

--- a/MerrySystem/WebRoot/doc/MerrySystem.docx
+++ b/MerrySystem/WebRoot/doc/MerrySystem.docx
@@ -74,9 +74,6 @@
         <w:pStyle w:val="a3"/>
         <w:spacing w:line="220" w:lineRule="atLeast"/>
         <w:ind w:left="360" w:firstLineChars="0" w:firstLine="0"/>
-        <w:rPr>
-          <w:rFonts w:hint="eastAsia"/>
-        </w:rPr>
       </w:pPr>
       <w:r>
         <w:rPr>
@@ -101,9 +98,6 @@
         </w:numPr>
         <w:spacing w:line="220" w:lineRule="atLeast"/>
         <w:ind w:firstLineChars="0"/>
-        <w:rPr>
-          <w:rFonts w:hint="eastAsia"/>
-        </w:rPr>
       </w:pPr>
       <w:r>
         <w:rPr>
@@ -285,9 +279,6 @@
         <w:pStyle w:val="a3"/>
         <w:spacing w:line="220" w:lineRule="atLeast"/>
         <w:ind w:left="360" w:firstLineChars="0" w:firstLine="0"/>
-        <w:rPr>
-          <w:rFonts w:hint="eastAsia"/>
-        </w:rPr>
       </w:pPr>
       <w:r>
         <w:rPr>
@@ -336,9 +327,6 @@
         </w:numPr>
         <w:spacing w:line="220" w:lineRule="atLeast"/>
         <w:ind w:firstLineChars="0"/>
-        <w:rPr>
-          <w:rFonts w:hint="eastAsia"/>
-        </w:rPr>
       </w:pPr>
       <w:r>
         <w:rPr>
@@ -358,9 +346,6 @@
         <w:pStyle w:val="a3"/>
         <w:spacing w:line="220" w:lineRule="atLeast"/>
         <w:ind w:left="360" w:firstLineChars="0" w:firstLine="0"/>
-        <w:rPr>
-          <w:rFonts w:hint="eastAsia"/>
-        </w:rPr>
       </w:pPr>
       <w:r>
         <w:rPr>
@@ -443,9 +428,6 @@
         <w:pStyle w:val="a3"/>
         <w:spacing w:line="220" w:lineRule="atLeast"/>
         <w:ind w:left="360" w:firstLineChars="0" w:firstLine="0"/>
-        <w:rPr>
-          <w:rFonts w:hint="eastAsia"/>
-        </w:rPr>
       </w:pPr>
       <w:r>
         <w:rPr>
@@ -522,9 +504,6 @@
         <w:pStyle w:val="a3"/>
         <w:spacing w:line="220" w:lineRule="atLeast"/>
         <w:ind w:left="360" w:firstLineChars="0" w:firstLine="0"/>
-        <w:rPr>
-          <w:rFonts w:hint="eastAsia"/>
-        </w:rPr>
       </w:pPr>
       <w:r>
         <w:rPr>
@@ -606,9 +585,6 @@
         </w:numPr>
         <w:spacing w:line="220" w:lineRule="atLeast"/>
         <w:ind w:firstLineChars="0"/>
-        <w:rPr>
-          <w:rFonts w:hint="eastAsia"/>
-        </w:rPr>
       </w:pPr>
       <w:r>
         <w:rPr>
@@ -622,9 +598,6 @@
         <w:pStyle w:val="a3"/>
         <w:spacing w:line="220" w:lineRule="atLeast"/>
         <w:ind w:left="360" w:firstLineChars="0" w:firstLine="0"/>
-        <w:rPr>
-          <w:rFonts w:hint="eastAsia"/>
-        </w:rPr>
       </w:pPr>
       <w:r>
         <w:rPr>
@@ -722,9 +695,6 @@
         </w:numPr>
         <w:spacing w:line="220" w:lineRule="atLeast"/>
         <w:ind w:firstLineChars="0"/>
-        <w:rPr>
-          <w:rFonts w:hint="eastAsia"/>
-        </w:rPr>
       </w:pPr>
       <w:r>
         <w:rPr>
@@ -767,9 +737,6 @@
         </w:numPr>
         <w:spacing w:line="220" w:lineRule="atLeast"/>
         <w:ind w:firstLineChars="0"/>
-        <w:rPr>
-          <w:rFonts w:hint="eastAsia"/>
-        </w:rPr>
       </w:pPr>
       <w:r>
         <w:rPr>
@@ -871,9 +838,6 @@
         <w:pStyle w:val="a3"/>
         <w:spacing w:line="220" w:lineRule="atLeast"/>
         <w:ind w:left="360" w:firstLineChars="0" w:firstLine="0"/>
-        <w:rPr>
-          <w:rFonts w:hint="eastAsia"/>
-        </w:rPr>
       </w:pPr>
     </w:p>
     <w:p>
@@ -885,9 +849,6 @@
         </w:numPr>
         <w:spacing w:line="220" w:lineRule="atLeast"/>
         <w:ind w:firstLineChars="0"/>
-        <w:rPr>
-          <w:rFonts w:hint="eastAsia"/>
-        </w:rPr>
       </w:pPr>
       <w:r>
         <w:rPr>
@@ -901,9 +862,6 @@
         <w:pStyle w:val="a3"/>
         <w:spacing w:line="220" w:lineRule="atLeast"/>
         <w:ind w:left="360" w:firstLineChars="0" w:firstLine="0"/>
-        <w:rPr>
-          <w:rFonts w:hint="eastAsia"/>
-        </w:rPr>
       </w:pPr>
       <w:r>
         <w:rPr>
@@ -926,9 +884,6 @@
         <w:pStyle w:val="a3"/>
         <w:spacing w:line="220" w:lineRule="atLeast"/>
         <w:ind w:left="360" w:firstLineChars="0" w:firstLine="0"/>
-        <w:rPr>
-          <w:rFonts w:hint="eastAsia"/>
-        </w:rPr>
       </w:pPr>
       <w:r>
         <w:rPr>
@@ -1031,9 +986,6 @@
         </w:numPr>
         <w:spacing w:line="220" w:lineRule="atLeast"/>
         <w:ind w:firstLineChars="0"/>
-        <w:rPr>
-          <w:rFonts w:hint="eastAsia"/>
-        </w:rPr>
       </w:pPr>
       <w:r>
         <w:rPr>
@@ -1041,15 +993,54 @@
         </w:rPr>
         <w:t>用于下载的文件名存放路径为</w:t>
       </w:r>
-    </w:p>
-    <w:p>
-      <w:pPr>
-        <w:pStyle w:val="a3"/>
-        <w:spacing w:line="220" w:lineRule="atLeast"/>
-        <w:ind w:left="360" w:firstLineChars="0" w:firstLine="0"/>
-        <w:rPr>
-          <w:rFonts w:hint="eastAsia"/>
-        </w:rPr>
+      <w:r>
+        <w:rPr>
+          <w:rFonts w:hint="eastAsia"/>
+        </w:rPr>
+        <w:t>(</w:t>
+      </w:r>
+      <w:r>
+        <w:rPr>
+          <w:rFonts w:hint="eastAsia"/>
+        </w:rPr>
+        <w:t>暂不支持中文，</w:t>
+      </w:r>
+      <w:r>
+        <w:rPr>
+          <w:rFonts w:hint="eastAsia"/>
+        </w:rPr>
+        <w:t>Windows</w:t>
+      </w:r>
+      <w:r>
+        <w:rPr>
+          <w:rFonts w:hint="eastAsia"/>
+        </w:rPr>
+        <w:t>服务器下测试中文没问题，</w:t>
+      </w:r>
+      <w:r>
+        <w:rPr>
+          <w:rFonts w:hint="eastAsia"/>
+        </w:rPr>
+        <w:t>linux</w:t>
+      </w:r>
+      <w:r>
+        <w:rPr>
+          <w:rFonts w:hint="eastAsia"/>
+        </w:rPr>
+        <w:t>系统上中文抛异常了，正在排查问题</w:t>
+      </w:r>
+      <w:r>
+        <w:rPr>
+          <w:rFonts w:hint="eastAsia"/>
+        </w:rPr>
+        <w:t>)</w:t>
+      </w:r>
+    </w:p>
+    <w:p>
+      <w:pPr>
+        <w:pStyle w:val="a3"/>
+        <w:spacing w:line="220" w:lineRule="atLeast"/>
+        <w:ind w:left="360" w:firstLineChars="0" w:firstLine="0"/>
       </w:pPr>
       <w:r>
         <w:t>/opt/apache-tomcat-7/webapps</w:t>
@@ -1066,9 +1057,6 @@
         <w:pStyle w:val="a3"/>
         <w:spacing w:line="220" w:lineRule="atLeast"/>
         <w:ind w:left="360" w:firstLineChars="0" w:firstLine="0"/>
-        <w:rPr>
-          <w:rFonts w:hint="eastAsia"/>
-        </w:rPr>
       </w:pPr>
       <w:r>
         <w:rPr>
@@ -1093,9 +1081,6 @@
         </w:numPr>
         <w:spacing w:line="220" w:lineRule="atLeast"/>
         <w:ind w:firstLineChars="0"/>
-        <w:rPr>
-          <w:rFonts w:hint="eastAsia"/>
-        </w:rPr>
       </w:pPr>
       <w:r>
         <w:rPr>
@@ -1121,9 +1106,6 @@
         <w:pStyle w:val="a3"/>
         <w:spacing w:line="220" w:lineRule="atLeast"/>
         <w:ind w:left="360" w:firstLineChars="0" w:firstLine="0"/>
-        <w:rPr>
-          <w:rFonts w:hint="eastAsia"/>
-        </w:rPr>
       </w:pPr>
       <w:r>
         <w:rPr>
@@ -1137,9 +1119,6 @@
         <w:pStyle w:val="a3"/>
         <w:spacing w:line="220" w:lineRule="atLeast"/>
         <w:ind w:left="360" w:firstLineChars="0" w:firstLine="0"/>
-        <w:rPr>
-          <w:rFonts w:hint="eastAsia"/>
-        </w:rPr>
       </w:pPr>
       <w:r>
         <w:t>/opt/apache-tomcat-7/webapps</w:t>
@@ -1188,6 +1167,7 @@
         <w:rPr>
           <w:rFonts w:hint="eastAsia"/>
         </w:rPr>
+        <w:lastRenderedPageBreak/>
         <w:t>最后会生成一段</w:t>
       </w:r>
       <w:r>
